--- a/Artigo.docx
+++ b/Artigo.docx
@@ -141,23 +141,7 @@
           <w:szCs w:val="28"/>
           <w:lang w:val="pt-BR"/>
         </w:rPr>
-        <w:t xml:space="preserve"> (</w:t>
-      </w:r>
-      <w:r>
-        <w:rPr>
-          <w:sz w:val="28"/>
-          <w:szCs w:val="28"/>
-          <w:lang w:val="pt-BR"/>
-        </w:rPr>
-        <w:t>UNISC</w:t>
-      </w:r>
-      <w:r>
-        <w:rPr>
-          <w:sz w:val="28"/>
-          <w:szCs w:val="28"/>
-          <w:lang w:val="pt-BR"/>
-        </w:rPr>
-        <w:t>)</w:t>
+        <w:t xml:space="preserve"> (UNISC)</w:t>
       </w:r>
     </w:p>
     <w:p>
@@ -508,6 +492,14 @@
         </w:rPr>
         <w:t>.</w:t>
       </w:r>
+      <w:r>
+        <w:rPr>
+          <w:lang w:val="pt-BR"/>
+        </w:rPr>
+        <w:t xml:space="preserve"> A última funcionalidade é um sistema de monitoramento, utilizando sistema de ping com socket UDP/ICMP.</w:t>
+      </w:r>
+      <w:bookmarkStart w:id="1" w:name="_GoBack"/>
+      <w:bookmarkEnd w:id="1"/>
     </w:p>
     <w:p>
       <w:pPr>
@@ -689,7 +681,13 @@
         <w:rPr>
           <w:lang w:val="pt-BR"/>
         </w:rPr>
-        <w:t xml:space="preserve"> clientes está conectado e a correção de erros em tempo real não é necessária, como jogos, videoconferências e mídia de streaming.</w:t>
+        <w:t xml:space="preserve"> clientes está conectado e a correção </w:t>
+      </w:r>
+      <w:r>
+        <w:rPr>
+          <w:lang w:val="pt-BR"/>
+        </w:rPr>
+        <w:t>de erros em tempo real não é necessária, como jogos, videoconferências e mídia de streaming.</w:t>
       </w:r>
     </w:p>
     <w:p>
@@ -779,7 +777,34 @@
           <w:bCs/>
           <w:lang w:val="pt-BR"/>
         </w:rPr>
-        <w:t>POP</w:t>
+        <w:t xml:space="preserve">POP (Post Office Protocol) – </w:t>
+      </w:r>
+      <w:r>
+        <w:rPr>
+          <w:lang w:val="pt-BR"/>
+        </w:rPr>
+        <w:t>é o protocolo que permite conectar-se ao servidor e realizar o download de todas as mensagens existentes desde a última verificação.</w:t>
+      </w:r>
+      <w:r>
+        <w:rPr>
+          <w:lang w:val="pt-BR"/>
+        </w:rPr>
+        <w:t xml:space="preserve"> Porta POP3: 995 </w:t>
+      </w:r>
+    </w:p>
+    <w:p>
+      <w:pPr>
+        <w:pStyle w:val="Corpodetexto"/>
+        <w:ind w:firstLine="0"/>
+        <w:rPr>
+          <w:lang w:val="pt-BR"/>
+        </w:rPr>
+      </w:pPr>
+      <w:r>
+        <w:rPr>
+          <w:lang w:val="pt-BR"/>
+        </w:rPr>
+        <w:tab/>
       </w:r>
       <w:r>
         <w:rPr>
@@ -787,82 +812,7 @@
           <w:bCs/>
           <w:lang w:val="pt-BR"/>
         </w:rPr>
-        <w:t xml:space="preserve"> (</w:t>
-      </w:r>
-      <w:r>
-        <w:rPr>
-          <w:b/>
-          <w:bCs/>
-          <w:lang w:val="pt-BR"/>
-        </w:rPr>
-        <w:t>Post Office Protocol</w:t>
-      </w:r>
-      <w:r>
-        <w:rPr>
-          <w:b/>
-          <w:bCs/>
-          <w:lang w:val="pt-BR"/>
-        </w:rPr>
-        <w:t xml:space="preserve">) – </w:t>
-      </w:r>
-      <w:r>
-        <w:rPr>
-          <w:lang w:val="pt-BR"/>
-        </w:rPr>
-        <w:t>é o protocolo que permite conectar-se ao servidor e realizar o download de todas as mensagens existentes desde a última verificação.</w:t>
-      </w:r>
-      <w:r>
-        <w:rPr>
-          <w:lang w:val="pt-BR"/>
-        </w:rPr>
-        <w:t xml:space="preserve"> Porta POP3: 995 </w:t>
-      </w:r>
-    </w:p>
-    <w:p>
-      <w:pPr>
-        <w:pStyle w:val="Corpodetexto"/>
-        <w:ind w:firstLine="0"/>
-        <w:rPr>
-          <w:lang w:val="pt-BR"/>
-        </w:rPr>
-      </w:pPr>
-      <w:r>
-        <w:rPr>
-          <w:lang w:val="pt-BR"/>
-        </w:rPr>
-        <w:tab/>
-      </w:r>
-      <w:r>
-        <w:rPr>
-          <w:b/>
-          <w:bCs/>
-          <w:lang w:val="pt-BR"/>
-        </w:rPr>
-        <w:t>IMAP</w:t>
-      </w:r>
-      <w:r>
-        <w:rPr>
-          <w:b/>
-          <w:bCs/>
-          <w:lang w:val="pt-BR"/>
-        </w:rPr>
-        <w:t xml:space="preserve"> (</w:t>
-      </w:r>
-      <w:r>
-        <w:rPr>
-          <w:b/>
-          <w:bCs/>
-          <w:lang w:val="pt-BR"/>
-        </w:rPr>
-        <w:t>Internet Message Access Protocol</w:t>
-      </w:r>
-      <w:r>
-        <w:rPr>
-          <w:b/>
-          <w:bCs/>
-          <w:lang w:val="pt-BR"/>
-        </w:rPr>
-        <w:t xml:space="preserve">) – </w:t>
+        <w:t xml:space="preserve">IMAP (Internet Message Access Protocol) – </w:t>
       </w:r>
       <w:r>
         <w:rPr>
@@ -2382,8 +2332,6 @@
           <w:lang w:val="pt-BR"/>
         </w:rPr>
       </w:pPr>
-      <w:bookmarkStart w:id="1" w:name="_GoBack"/>
-      <w:bookmarkEnd w:id="1"/>
     </w:p>
     <w:sectPr>
       <w:type w:val="continuous"/>
@@ -5528,6 +5476,7 @@
     <w:lsdException w:name="Strong" w:qFormat="1"/>
     <w:lsdException w:name="Emphasis" w:qFormat="1"/>
     <w:lsdException w:name="HTML Variable" w:semiHidden="1" w:unhideWhenUsed="1"/>
+    <w:lsdException w:name="Normal Table" w:semiHidden="1" w:unhideWhenUsed="1"/>
     <w:lsdException w:name="Outline List 3" w:semiHidden="1" w:unhideWhenUsed="1"/>
     <w:lsdException w:name="Table Simple 1" w:semiHidden="1" w:unhideWhenUsed="1"/>
     <w:lsdException w:name="Table Simple 2" w:semiHidden="1" w:unhideWhenUsed="1"/>
@@ -5570,7 +5519,9 @@
     <w:lsdException w:name="Table Subtle 2" w:semiHidden="1" w:unhideWhenUsed="1"/>
     <w:lsdException w:name="Table Web 1" w:semiHidden="1" w:unhideWhenUsed="1"/>
     <w:lsdException w:name="Table Web 2" w:semiHidden="1" w:unhideWhenUsed="1"/>
+    <w:lsdException w:name="Table Web 3" w:semiHidden="1" w:unhideWhenUsed="1"/>
     <w:lsdException w:name="Balloon Text" w:semiHidden="1" w:unhideWhenUsed="1"/>
+    <w:lsdException w:name="Table Theme" w:semiHidden="1" w:unhideWhenUsed="1"/>
     <w:lsdException w:name="Placeholder Text" w:semiHidden="1" w:uiPriority="99"/>
     <w:lsdException w:name="No Spacing" w:uiPriority="1" w:qFormat="1"/>
     <w:lsdException w:name="Light Shading" w:uiPriority="60"/>
@@ -6760,7 +6711,7 @@
 </file>
 
 <file path=customXml/itemProps1.xml><?xml version="1.0" encoding="utf-8"?>
-<ds:datastoreItem xmlns:ds="http://schemas.openxmlformats.org/officeDocument/2006/customXml" ds:itemID="{FEB1CD40-82FB-4008-9D9A-992519988671}">
+<ds:datastoreItem xmlns:ds="http://schemas.openxmlformats.org/officeDocument/2006/customXml" ds:itemID="{B6ED3095-3BC6-4ECF-810E-42AFAEE5E173}">
   <ds:schemaRefs>
     <ds:schemaRef ds:uri="http://schemas.openxmlformats.org/officeDocument/2006/bibliography"/>
   </ds:schemaRefs>

--- a/Artigo.docx
+++ b/Artigo.docx
@@ -203,7 +203,7 @@
           <w:szCs w:val="20"/>
           <w:lang w:val="pt-BR"/>
         </w:rPr>
-        <w:t>gündel@gmail, patrick@gmail</w:t>
+        <w:t>gundel5@mx2.unisc.br</w:t>
       </w:r>
       <w:r>
         <w:rPr>
@@ -211,8 +211,18 @@
           <w:szCs w:val="20"/>
           <w:lang w:val="pt-BR"/>
         </w:rPr>
-        <w:cr/>
-      </w:r>
+        <w:t xml:space="preserve">, </w:t>
+      </w:r>
+      <w:r>
+        <w:rPr>
+          <w:sz w:val="20"/>
+          <w:szCs w:val="20"/>
+          <w:lang w:val="pt-BR"/>
+        </w:rPr>
+        <w:t>plmartini@mx2.unis.br</w:t>
+      </w:r>
+      <w:bookmarkStart w:id="1" w:name="_GoBack"/>
+      <w:bookmarkEnd w:id="1"/>
     </w:p>
     <w:p>
       <w:pPr>
@@ -498,8 +508,6 @@
         </w:rPr>
         <w:t xml:space="preserve"> A última funcionalidade é um sistema de monitoramento, utilizando sistema de ping com socket UDP/ICMP.</w:t>
       </w:r>
-      <w:bookmarkStart w:id="1" w:name="_GoBack"/>
-      <w:bookmarkEnd w:id="1"/>
     </w:p>
     <w:p>
       <w:pPr>
@@ -925,1219 +933,218 @@
           <w:color w:val="FF0000"/>
           <w:lang w:val="pt-BR"/>
         </w:rPr>
-        <w:t xml:space="preserve">Texto </w:t>
-      </w:r>
-      <w:proofErr w:type="spellStart"/>
+        <w:t>Texto texto texto</w:t>
+      </w:r>
       <w:r>
         <w:rPr>
           <w:color w:val="FF0000"/>
           <w:lang w:val="pt-BR"/>
         </w:rPr>
-        <w:t>texto</w:t>
-      </w:r>
-      <w:proofErr w:type="spellEnd"/>
+        <w:t xml:space="preserve"> t</w:t>
+      </w:r>
       <w:r>
         <w:rPr>
           <w:color w:val="FF0000"/>
           <w:lang w:val="pt-BR"/>
         </w:rPr>
+        <w:t>exto texto texto</w:t>
+      </w:r>
+      <w:r>
+        <w:rPr>
+          <w:color w:val="FF0000"/>
+          <w:lang w:val="pt-BR"/>
+        </w:rPr>
         <w:t xml:space="preserve"> </w:t>
       </w:r>
-      <w:proofErr w:type="spellStart"/>
       <w:r>
         <w:rPr>
           <w:color w:val="FF0000"/>
           <w:lang w:val="pt-BR"/>
         </w:rPr>
-        <w:t>texto</w:t>
-      </w:r>
-      <w:proofErr w:type="spellEnd"/>
+        <w:t>texto texto</w:t>
+      </w:r>
       <w:r>
         <w:rPr>
           <w:color w:val="FF0000"/>
           <w:lang w:val="pt-BR"/>
         </w:rPr>
-        <w:t xml:space="preserve"> </w:t>
-      </w:r>
-      <w:proofErr w:type="spellStart"/>
+        <w:t xml:space="preserve"> t</w:t>
+      </w:r>
       <w:r>
         <w:rPr>
           <w:color w:val="FF0000"/>
           <w:lang w:val="pt-BR"/>
         </w:rPr>
-        <w:t>t</w:t>
+        <w:t>exto texto texto texto texto</w:t>
       </w:r>
       <w:r>
         <w:rPr>
           <w:color w:val="FF0000"/>
           <w:lang w:val="pt-BR"/>
         </w:rPr>
-        <w:t>exto</w:t>
-      </w:r>
-      <w:proofErr w:type="spellEnd"/>
+        <w:t xml:space="preserve"> t</w:t>
+      </w:r>
       <w:r>
         <w:rPr>
           <w:color w:val="FF0000"/>
           <w:lang w:val="pt-BR"/>
         </w:rPr>
-        <w:t xml:space="preserve"> </w:t>
-      </w:r>
-      <w:proofErr w:type="spellStart"/>
+        <w:t>exto texto texto texto texto</w:t>
+      </w:r>
       <w:r>
         <w:rPr>
           <w:color w:val="FF0000"/>
           <w:lang w:val="pt-BR"/>
         </w:rPr>
-        <w:t>texto</w:t>
-      </w:r>
-      <w:proofErr w:type="spellEnd"/>
+        <w:t xml:space="preserve"> t</w:t>
+      </w:r>
       <w:r>
         <w:rPr>
           <w:color w:val="FF0000"/>
           <w:lang w:val="pt-BR"/>
         </w:rPr>
-        <w:t xml:space="preserve"> </w:t>
-      </w:r>
-      <w:proofErr w:type="spellStart"/>
+        <w:t>exto texto texto texto texto</w:t>
+      </w:r>
       <w:r>
         <w:rPr>
           <w:color w:val="FF0000"/>
           <w:lang w:val="pt-BR"/>
         </w:rPr>
-        <w:t>texto</w:t>
-      </w:r>
-      <w:proofErr w:type="spellEnd"/>
+        <w:t xml:space="preserve"> t</w:t>
+      </w:r>
       <w:r>
         <w:rPr>
           <w:color w:val="FF0000"/>
           <w:lang w:val="pt-BR"/>
         </w:rPr>
-        <w:t xml:space="preserve"> </w:t>
-      </w:r>
-      <w:proofErr w:type="spellStart"/>
+        <w:t>exto texto texto texto texto</w:t>
+      </w:r>
       <w:r>
         <w:rPr>
           <w:color w:val="FF0000"/>
           <w:lang w:val="pt-BR"/>
         </w:rPr>
-        <w:t>texto</w:t>
-      </w:r>
-      <w:proofErr w:type="spellEnd"/>
+        <w:t xml:space="preserve"> t</w:t>
+      </w:r>
       <w:r>
         <w:rPr>
           <w:color w:val="FF0000"/>
           <w:lang w:val="pt-BR"/>
         </w:rPr>
-        <w:t xml:space="preserve"> </w:t>
-      </w:r>
-      <w:proofErr w:type="spellStart"/>
+        <w:t>exto texto texto texto texto</w:t>
+      </w:r>
       <w:r>
         <w:rPr>
           <w:color w:val="FF0000"/>
           <w:lang w:val="pt-BR"/>
         </w:rPr>
-        <w:t>texto</w:t>
-      </w:r>
-      <w:proofErr w:type="spellEnd"/>
+        <w:t xml:space="preserve"> t</w:t>
+      </w:r>
       <w:r>
         <w:rPr>
           <w:color w:val="FF0000"/>
           <w:lang w:val="pt-BR"/>
         </w:rPr>
-        <w:t xml:space="preserve"> </w:t>
-      </w:r>
-      <w:proofErr w:type="spellStart"/>
+        <w:t>exto texto texto texto texto</w:t>
+      </w:r>
       <w:r>
         <w:rPr>
           <w:color w:val="FF0000"/>
           <w:lang w:val="pt-BR"/>
         </w:rPr>
-        <w:t>t</w:t>
+        <w:t xml:space="preserve"> t</w:t>
       </w:r>
       <w:r>
         <w:rPr>
           <w:color w:val="FF0000"/>
           <w:lang w:val="pt-BR"/>
         </w:rPr>
-        <w:t>exto</w:t>
-      </w:r>
-      <w:proofErr w:type="spellEnd"/>
+        <w:t>exto texto texto texto texto</w:t>
+      </w:r>
       <w:r>
         <w:rPr>
           <w:color w:val="FF0000"/>
           <w:lang w:val="pt-BR"/>
         </w:rPr>
-        <w:t xml:space="preserve"> </w:t>
-      </w:r>
-      <w:proofErr w:type="spellStart"/>
+        <w:t xml:space="preserve"> t</w:t>
+      </w:r>
       <w:r>
         <w:rPr>
           <w:color w:val="FF0000"/>
           <w:lang w:val="pt-BR"/>
         </w:rPr>
-        <w:t>texto</w:t>
-      </w:r>
-      <w:proofErr w:type="spellEnd"/>
+        <w:t>exto texto texto texto texto</w:t>
+      </w:r>
       <w:r>
         <w:rPr>
           <w:color w:val="FF0000"/>
           <w:lang w:val="pt-BR"/>
         </w:rPr>
-        <w:t xml:space="preserve"> </w:t>
-      </w:r>
-      <w:proofErr w:type="spellStart"/>
+        <w:t xml:space="preserve"> t</w:t>
+      </w:r>
       <w:r>
         <w:rPr>
           <w:color w:val="FF0000"/>
           <w:lang w:val="pt-BR"/>
         </w:rPr>
-        <w:t>texto</w:t>
-      </w:r>
-      <w:proofErr w:type="spellEnd"/>
+        <w:t>exto texto texto texto texto</w:t>
+      </w:r>
       <w:r>
         <w:rPr>
           <w:color w:val="FF0000"/>
           <w:lang w:val="pt-BR"/>
         </w:rPr>
-        <w:t xml:space="preserve"> </w:t>
-      </w:r>
-      <w:proofErr w:type="spellStart"/>
+        <w:t xml:space="preserve"> t</w:t>
+      </w:r>
       <w:r>
         <w:rPr>
           <w:color w:val="FF0000"/>
           <w:lang w:val="pt-BR"/>
         </w:rPr>
-        <w:t>texto</w:t>
-      </w:r>
-      <w:proofErr w:type="spellEnd"/>
+        <w:t>exto texto texto texto texto</w:t>
+      </w:r>
       <w:r>
         <w:rPr>
           <w:color w:val="FF0000"/>
           <w:lang w:val="pt-BR"/>
         </w:rPr>
-        <w:t xml:space="preserve"> </w:t>
-      </w:r>
-      <w:proofErr w:type="spellStart"/>
+        <w:t xml:space="preserve"> t</w:t>
+      </w:r>
       <w:r>
         <w:rPr>
           <w:color w:val="FF0000"/>
           <w:lang w:val="pt-BR"/>
         </w:rPr>
-        <w:t>texto</w:t>
-      </w:r>
-      <w:proofErr w:type="spellEnd"/>
+        <w:t>exto texto texto texto texto</w:t>
+      </w:r>
       <w:r>
         <w:rPr>
           <w:color w:val="FF0000"/>
           <w:lang w:val="pt-BR"/>
         </w:rPr>
-        <w:t xml:space="preserve"> </w:t>
-      </w:r>
-      <w:proofErr w:type="spellStart"/>
+        <w:t xml:space="preserve"> t</w:t>
+      </w:r>
       <w:r>
         <w:rPr>
           <w:color w:val="FF0000"/>
           <w:lang w:val="pt-BR"/>
         </w:rPr>
-        <w:t>t</w:t>
+        <w:t>exto texto texto texto texto</w:t>
       </w:r>
       <w:r>
         <w:rPr>
           <w:color w:val="FF0000"/>
           <w:lang w:val="pt-BR"/>
         </w:rPr>
-        <w:t>exto</w:t>
-      </w:r>
-      <w:proofErr w:type="spellEnd"/>
+        <w:t xml:space="preserve"> t</w:t>
+      </w:r>
       <w:r>
         <w:rPr>
           <w:color w:val="FF0000"/>
           <w:lang w:val="pt-BR"/>
         </w:rPr>
-        <w:t xml:space="preserve"> </w:t>
-      </w:r>
-      <w:proofErr w:type="spellStart"/>
-      <w:r>
-        <w:rPr>
-          <w:color w:val="FF0000"/>
-          <w:lang w:val="pt-BR"/>
-        </w:rPr>
-        <w:t>texto</w:t>
-      </w:r>
-      <w:proofErr w:type="spellEnd"/>
-      <w:r>
-        <w:rPr>
-          <w:color w:val="FF0000"/>
-          <w:lang w:val="pt-BR"/>
-        </w:rPr>
-        <w:t xml:space="preserve"> </w:t>
-      </w:r>
-      <w:proofErr w:type="spellStart"/>
-      <w:r>
-        <w:rPr>
-          <w:color w:val="FF0000"/>
-          <w:lang w:val="pt-BR"/>
-        </w:rPr>
-        <w:t>texto</w:t>
-      </w:r>
-      <w:proofErr w:type="spellEnd"/>
-      <w:r>
-        <w:rPr>
-          <w:color w:val="FF0000"/>
-          <w:lang w:val="pt-BR"/>
-        </w:rPr>
-        <w:t xml:space="preserve"> </w:t>
-      </w:r>
-      <w:proofErr w:type="spellStart"/>
-      <w:r>
-        <w:rPr>
-          <w:color w:val="FF0000"/>
-          <w:lang w:val="pt-BR"/>
-        </w:rPr>
-        <w:t>texto</w:t>
-      </w:r>
-      <w:proofErr w:type="spellEnd"/>
-      <w:r>
-        <w:rPr>
-          <w:color w:val="FF0000"/>
-          <w:lang w:val="pt-BR"/>
-        </w:rPr>
-        <w:t xml:space="preserve"> </w:t>
-      </w:r>
-      <w:proofErr w:type="spellStart"/>
-      <w:r>
-        <w:rPr>
-          <w:color w:val="FF0000"/>
-          <w:lang w:val="pt-BR"/>
-        </w:rPr>
-        <w:t>texto</w:t>
-      </w:r>
-      <w:proofErr w:type="spellEnd"/>
-      <w:r>
-        <w:rPr>
-          <w:color w:val="FF0000"/>
-          <w:lang w:val="pt-BR"/>
-        </w:rPr>
-        <w:t xml:space="preserve"> </w:t>
-      </w:r>
-      <w:proofErr w:type="spellStart"/>
-      <w:r>
-        <w:rPr>
-          <w:color w:val="FF0000"/>
-          <w:lang w:val="pt-BR"/>
-        </w:rPr>
-        <w:t>t</w:t>
-      </w:r>
-      <w:r>
-        <w:rPr>
-          <w:color w:val="FF0000"/>
-          <w:lang w:val="pt-BR"/>
-        </w:rPr>
-        <w:t>exto</w:t>
-      </w:r>
-      <w:proofErr w:type="spellEnd"/>
-      <w:r>
-        <w:rPr>
-          <w:color w:val="FF0000"/>
-          <w:lang w:val="pt-BR"/>
-        </w:rPr>
-        <w:t xml:space="preserve"> </w:t>
-      </w:r>
-      <w:proofErr w:type="spellStart"/>
-      <w:r>
-        <w:rPr>
-          <w:color w:val="FF0000"/>
-          <w:lang w:val="pt-BR"/>
-        </w:rPr>
-        <w:t>texto</w:t>
-      </w:r>
-      <w:proofErr w:type="spellEnd"/>
-      <w:r>
-        <w:rPr>
-          <w:color w:val="FF0000"/>
-          <w:lang w:val="pt-BR"/>
-        </w:rPr>
-        <w:t xml:space="preserve"> </w:t>
-      </w:r>
-      <w:proofErr w:type="spellStart"/>
-      <w:r>
-        <w:rPr>
-          <w:color w:val="FF0000"/>
-          <w:lang w:val="pt-BR"/>
-        </w:rPr>
-        <w:t>texto</w:t>
-      </w:r>
-      <w:proofErr w:type="spellEnd"/>
-      <w:r>
-        <w:rPr>
-          <w:color w:val="FF0000"/>
-          <w:lang w:val="pt-BR"/>
-        </w:rPr>
-        <w:t xml:space="preserve"> </w:t>
-      </w:r>
-      <w:proofErr w:type="spellStart"/>
-      <w:r>
-        <w:rPr>
-          <w:color w:val="FF0000"/>
-          <w:lang w:val="pt-BR"/>
-        </w:rPr>
-        <w:t>texto</w:t>
-      </w:r>
-      <w:proofErr w:type="spellEnd"/>
-      <w:r>
-        <w:rPr>
-          <w:color w:val="FF0000"/>
-          <w:lang w:val="pt-BR"/>
-        </w:rPr>
-        <w:t xml:space="preserve"> </w:t>
-      </w:r>
-      <w:proofErr w:type="spellStart"/>
-      <w:r>
-        <w:rPr>
-          <w:color w:val="FF0000"/>
-          <w:lang w:val="pt-BR"/>
-        </w:rPr>
-        <w:t>texto</w:t>
-      </w:r>
-      <w:proofErr w:type="spellEnd"/>
-      <w:r>
-        <w:rPr>
-          <w:color w:val="FF0000"/>
-          <w:lang w:val="pt-BR"/>
-        </w:rPr>
-        <w:t xml:space="preserve"> </w:t>
-      </w:r>
-      <w:proofErr w:type="spellStart"/>
-      <w:r>
-        <w:rPr>
-          <w:color w:val="FF0000"/>
-          <w:lang w:val="pt-BR"/>
-        </w:rPr>
-        <w:t>t</w:t>
-      </w:r>
-      <w:r>
-        <w:rPr>
-          <w:color w:val="FF0000"/>
-          <w:lang w:val="pt-BR"/>
-        </w:rPr>
-        <w:t>exto</w:t>
-      </w:r>
-      <w:proofErr w:type="spellEnd"/>
-      <w:r>
-        <w:rPr>
-          <w:color w:val="FF0000"/>
-          <w:lang w:val="pt-BR"/>
-        </w:rPr>
-        <w:t xml:space="preserve"> </w:t>
-      </w:r>
-      <w:proofErr w:type="spellStart"/>
-      <w:r>
-        <w:rPr>
-          <w:color w:val="FF0000"/>
-          <w:lang w:val="pt-BR"/>
-        </w:rPr>
-        <w:t>texto</w:t>
-      </w:r>
-      <w:proofErr w:type="spellEnd"/>
-      <w:r>
-        <w:rPr>
-          <w:color w:val="FF0000"/>
-          <w:lang w:val="pt-BR"/>
-        </w:rPr>
-        <w:t xml:space="preserve"> </w:t>
-      </w:r>
-      <w:proofErr w:type="spellStart"/>
-      <w:r>
-        <w:rPr>
-          <w:color w:val="FF0000"/>
-          <w:lang w:val="pt-BR"/>
-        </w:rPr>
-        <w:t>texto</w:t>
-      </w:r>
-      <w:proofErr w:type="spellEnd"/>
-      <w:r>
-        <w:rPr>
-          <w:color w:val="FF0000"/>
-          <w:lang w:val="pt-BR"/>
-        </w:rPr>
-        <w:t xml:space="preserve"> </w:t>
-      </w:r>
-      <w:proofErr w:type="spellStart"/>
-      <w:r>
-        <w:rPr>
-          <w:color w:val="FF0000"/>
-          <w:lang w:val="pt-BR"/>
-        </w:rPr>
-        <w:t>texto</w:t>
-      </w:r>
-      <w:proofErr w:type="spellEnd"/>
-      <w:r>
-        <w:rPr>
-          <w:color w:val="FF0000"/>
-          <w:lang w:val="pt-BR"/>
-        </w:rPr>
-        <w:t xml:space="preserve"> </w:t>
-      </w:r>
-      <w:proofErr w:type="spellStart"/>
-      <w:r>
-        <w:rPr>
-          <w:color w:val="FF0000"/>
-          <w:lang w:val="pt-BR"/>
-        </w:rPr>
-        <w:t>texto</w:t>
-      </w:r>
-      <w:proofErr w:type="spellEnd"/>
-      <w:r>
-        <w:rPr>
-          <w:color w:val="FF0000"/>
-          <w:lang w:val="pt-BR"/>
-        </w:rPr>
-        <w:t xml:space="preserve"> </w:t>
-      </w:r>
-      <w:proofErr w:type="spellStart"/>
-      <w:r>
-        <w:rPr>
-          <w:color w:val="FF0000"/>
-          <w:lang w:val="pt-BR"/>
-        </w:rPr>
-        <w:t>t</w:t>
-      </w:r>
-      <w:r>
-        <w:rPr>
-          <w:color w:val="FF0000"/>
-          <w:lang w:val="pt-BR"/>
-        </w:rPr>
-        <w:t>exto</w:t>
-      </w:r>
-      <w:proofErr w:type="spellEnd"/>
-      <w:r>
-        <w:rPr>
-          <w:color w:val="FF0000"/>
-          <w:lang w:val="pt-BR"/>
-        </w:rPr>
-        <w:t xml:space="preserve"> </w:t>
-      </w:r>
-      <w:proofErr w:type="spellStart"/>
-      <w:r>
-        <w:rPr>
-          <w:color w:val="FF0000"/>
-          <w:lang w:val="pt-BR"/>
-        </w:rPr>
-        <w:t>texto</w:t>
-      </w:r>
-      <w:proofErr w:type="spellEnd"/>
-      <w:r>
-        <w:rPr>
-          <w:color w:val="FF0000"/>
-          <w:lang w:val="pt-BR"/>
-        </w:rPr>
-        <w:t xml:space="preserve"> </w:t>
-      </w:r>
-      <w:proofErr w:type="spellStart"/>
-      <w:r>
-        <w:rPr>
-          <w:color w:val="FF0000"/>
-          <w:lang w:val="pt-BR"/>
-        </w:rPr>
-        <w:t>texto</w:t>
-      </w:r>
-      <w:proofErr w:type="spellEnd"/>
-      <w:r>
-        <w:rPr>
-          <w:color w:val="FF0000"/>
-          <w:lang w:val="pt-BR"/>
-        </w:rPr>
-        <w:t xml:space="preserve"> </w:t>
-      </w:r>
-      <w:proofErr w:type="spellStart"/>
-      <w:r>
-        <w:rPr>
-          <w:color w:val="FF0000"/>
-          <w:lang w:val="pt-BR"/>
-        </w:rPr>
-        <w:t>texto</w:t>
-      </w:r>
-      <w:proofErr w:type="spellEnd"/>
-      <w:r>
-        <w:rPr>
-          <w:color w:val="FF0000"/>
-          <w:lang w:val="pt-BR"/>
-        </w:rPr>
-        <w:t xml:space="preserve"> </w:t>
-      </w:r>
-      <w:proofErr w:type="spellStart"/>
-      <w:r>
-        <w:rPr>
-          <w:color w:val="FF0000"/>
-          <w:lang w:val="pt-BR"/>
-        </w:rPr>
-        <w:t>texto</w:t>
-      </w:r>
-      <w:proofErr w:type="spellEnd"/>
-      <w:r>
-        <w:rPr>
-          <w:color w:val="FF0000"/>
-          <w:lang w:val="pt-BR"/>
-        </w:rPr>
-        <w:t xml:space="preserve"> </w:t>
-      </w:r>
-      <w:proofErr w:type="spellStart"/>
-      <w:r>
-        <w:rPr>
-          <w:color w:val="FF0000"/>
-          <w:lang w:val="pt-BR"/>
-        </w:rPr>
-        <w:t>t</w:t>
-      </w:r>
-      <w:r>
-        <w:rPr>
-          <w:color w:val="FF0000"/>
-          <w:lang w:val="pt-BR"/>
-        </w:rPr>
-        <w:t>exto</w:t>
-      </w:r>
-      <w:proofErr w:type="spellEnd"/>
-      <w:r>
-        <w:rPr>
-          <w:color w:val="FF0000"/>
-          <w:lang w:val="pt-BR"/>
-        </w:rPr>
-        <w:t xml:space="preserve"> </w:t>
-      </w:r>
-      <w:proofErr w:type="spellStart"/>
-      <w:r>
-        <w:rPr>
-          <w:color w:val="FF0000"/>
-          <w:lang w:val="pt-BR"/>
-        </w:rPr>
-        <w:t>texto</w:t>
-      </w:r>
-      <w:proofErr w:type="spellEnd"/>
-      <w:r>
-        <w:rPr>
-          <w:color w:val="FF0000"/>
-          <w:lang w:val="pt-BR"/>
-        </w:rPr>
-        <w:t xml:space="preserve"> </w:t>
-      </w:r>
-      <w:proofErr w:type="spellStart"/>
-      <w:r>
-        <w:rPr>
-          <w:color w:val="FF0000"/>
-          <w:lang w:val="pt-BR"/>
-        </w:rPr>
-        <w:t>texto</w:t>
-      </w:r>
-      <w:proofErr w:type="spellEnd"/>
-      <w:r>
-        <w:rPr>
-          <w:color w:val="FF0000"/>
-          <w:lang w:val="pt-BR"/>
-        </w:rPr>
-        <w:t xml:space="preserve"> </w:t>
-      </w:r>
-      <w:proofErr w:type="spellStart"/>
-      <w:r>
-        <w:rPr>
-          <w:color w:val="FF0000"/>
-          <w:lang w:val="pt-BR"/>
-        </w:rPr>
-        <w:t>texto</w:t>
-      </w:r>
-      <w:proofErr w:type="spellEnd"/>
-      <w:r>
-        <w:rPr>
-          <w:color w:val="FF0000"/>
-          <w:lang w:val="pt-BR"/>
-        </w:rPr>
-        <w:t xml:space="preserve"> </w:t>
-      </w:r>
-      <w:proofErr w:type="spellStart"/>
-      <w:r>
-        <w:rPr>
-          <w:color w:val="FF0000"/>
-          <w:lang w:val="pt-BR"/>
-        </w:rPr>
-        <w:t>texto</w:t>
-      </w:r>
-      <w:proofErr w:type="spellEnd"/>
-      <w:r>
-        <w:rPr>
-          <w:color w:val="FF0000"/>
-          <w:lang w:val="pt-BR"/>
-        </w:rPr>
-        <w:t xml:space="preserve"> </w:t>
-      </w:r>
-      <w:proofErr w:type="spellStart"/>
-      <w:r>
-        <w:rPr>
-          <w:color w:val="FF0000"/>
-          <w:lang w:val="pt-BR"/>
-        </w:rPr>
-        <w:t>t</w:t>
-      </w:r>
-      <w:r>
-        <w:rPr>
-          <w:color w:val="FF0000"/>
-          <w:lang w:val="pt-BR"/>
-        </w:rPr>
-        <w:t>exto</w:t>
-      </w:r>
-      <w:proofErr w:type="spellEnd"/>
-      <w:r>
-        <w:rPr>
-          <w:color w:val="FF0000"/>
-          <w:lang w:val="pt-BR"/>
-        </w:rPr>
-        <w:t xml:space="preserve"> </w:t>
-      </w:r>
-      <w:proofErr w:type="spellStart"/>
-      <w:r>
-        <w:rPr>
-          <w:color w:val="FF0000"/>
-          <w:lang w:val="pt-BR"/>
-        </w:rPr>
-        <w:t>texto</w:t>
-      </w:r>
-      <w:proofErr w:type="spellEnd"/>
-      <w:r>
-        <w:rPr>
-          <w:color w:val="FF0000"/>
-          <w:lang w:val="pt-BR"/>
-        </w:rPr>
-        <w:t xml:space="preserve"> </w:t>
-      </w:r>
-      <w:proofErr w:type="spellStart"/>
-      <w:r>
-        <w:rPr>
-          <w:color w:val="FF0000"/>
-          <w:lang w:val="pt-BR"/>
-        </w:rPr>
-        <w:t>texto</w:t>
-      </w:r>
-      <w:proofErr w:type="spellEnd"/>
-      <w:r>
-        <w:rPr>
-          <w:color w:val="FF0000"/>
-          <w:lang w:val="pt-BR"/>
-        </w:rPr>
-        <w:t xml:space="preserve"> </w:t>
-      </w:r>
-      <w:proofErr w:type="spellStart"/>
-      <w:r>
-        <w:rPr>
-          <w:color w:val="FF0000"/>
-          <w:lang w:val="pt-BR"/>
-        </w:rPr>
-        <w:t>texto</w:t>
-      </w:r>
-      <w:proofErr w:type="spellEnd"/>
-      <w:r>
-        <w:rPr>
-          <w:color w:val="FF0000"/>
-          <w:lang w:val="pt-BR"/>
-        </w:rPr>
-        <w:t xml:space="preserve"> </w:t>
-      </w:r>
-      <w:proofErr w:type="spellStart"/>
-      <w:r>
-        <w:rPr>
-          <w:color w:val="FF0000"/>
-          <w:lang w:val="pt-BR"/>
-        </w:rPr>
-        <w:t>texto</w:t>
-      </w:r>
-      <w:proofErr w:type="spellEnd"/>
-      <w:r>
-        <w:rPr>
-          <w:color w:val="FF0000"/>
-          <w:lang w:val="pt-BR"/>
-        </w:rPr>
-        <w:t xml:space="preserve"> </w:t>
-      </w:r>
-      <w:proofErr w:type="spellStart"/>
-      <w:r>
-        <w:rPr>
-          <w:color w:val="FF0000"/>
-          <w:lang w:val="pt-BR"/>
-        </w:rPr>
-        <w:t>t</w:t>
-      </w:r>
-      <w:r>
-        <w:rPr>
-          <w:color w:val="FF0000"/>
-          <w:lang w:val="pt-BR"/>
-        </w:rPr>
-        <w:t>exto</w:t>
-      </w:r>
-      <w:proofErr w:type="spellEnd"/>
-      <w:r>
-        <w:rPr>
-          <w:color w:val="FF0000"/>
-          <w:lang w:val="pt-BR"/>
-        </w:rPr>
-        <w:t xml:space="preserve"> </w:t>
-      </w:r>
-      <w:proofErr w:type="spellStart"/>
-      <w:r>
-        <w:rPr>
-          <w:color w:val="FF0000"/>
-          <w:lang w:val="pt-BR"/>
-        </w:rPr>
-        <w:t>texto</w:t>
-      </w:r>
-      <w:proofErr w:type="spellEnd"/>
-      <w:r>
-        <w:rPr>
-          <w:color w:val="FF0000"/>
-          <w:lang w:val="pt-BR"/>
-        </w:rPr>
-        <w:t xml:space="preserve"> </w:t>
-      </w:r>
-      <w:proofErr w:type="spellStart"/>
-      <w:r>
-        <w:rPr>
-          <w:color w:val="FF0000"/>
-          <w:lang w:val="pt-BR"/>
-        </w:rPr>
-        <w:t>texto</w:t>
-      </w:r>
-      <w:proofErr w:type="spellEnd"/>
-      <w:r>
-        <w:rPr>
-          <w:color w:val="FF0000"/>
-          <w:lang w:val="pt-BR"/>
-        </w:rPr>
-        <w:t xml:space="preserve"> </w:t>
-      </w:r>
-      <w:proofErr w:type="spellStart"/>
-      <w:r>
-        <w:rPr>
-          <w:color w:val="FF0000"/>
-          <w:lang w:val="pt-BR"/>
-        </w:rPr>
-        <w:t>texto</w:t>
-      </w:r>
-      <w:proofErr w:type="spellEnd"/>
-      <w:r>
-        <w:rPr>
-          <w:color w:val="FF0000"/>
-          <w:lang w:val="pt-BR"/>
-        </w:rPr>
-        <w:t xml:space="preserve"> </w:t>
-      </w:r>
-      <w:proofErr w:type="spellStart"/>
-      <w:r>
-        <w:rPr>
-          <w:color w:val="FF0000"/>
-          <w:lang w:val="pt-BR"/>
-        </w:rPr>
-        <w:t>texto</w:t>
-      </w:r>
-      <w:proofErr w:type="spellEnd"/>
-      <w:r>
-        <w:rPr>
-          <w:color w:val="FF0000"/>
-          <w:lang w:val="pt-BR"/>
-        </w:rPr>
-        <w:t xml:space="preserve"> </w:t>
-      </w:r>
-      <w:proofErr w:type="spellStart"/>
-      <w:r>
-        <w:rPr>
-          <w:color w:val="FF0000"/>
-          <w:lang w:val="pt-BR"/>
-        </w:rPr>
-        <w:t>t</w:t>
-      </w:r>
-      <w:r>
-        <w:rPr>
-          <w:color w:val="FF0000"/>
-          <w:lang w:val="pt-BR"/>
-        </w:rPr>
-        <w:t>exto</w:t>
-      </w:r>
-      <w:proofErr w:type="spellEnd"/>
-      <w:r>
-        <w:rPr>
-          <w:color w:val="FF0000"/>
-          <w:lang w:val="pt-BR"/>
-        </w:rPr>
-        <w:t xml:space="preserve"> </w:t>
-      </w:r>
-      <w:proofErr w:type="spellStart"/>
-      <w:r>
-        <w:rPr>
-          <w:color w:val="FF0000"/>
-          <w:lang w:val="pt-BR"/>
-        </w:rPr>
-        <w:t>texto</w:t>
-      </w:r>
-      <w:proofErr w:type="spellEnd"/>
-      <w:r>
-        <w:rPr>
-          <w:color w:val="FF0000"/>
-          <w:lang w:val="pt-BR"/>
-        </w:rPr>
-        <w:t xml:space="preserve"> </w:t>
-      </w:r>
-      <w:proofErr w:type="spellStart"/>
-      <w:r>
-        <w:rPr>
-          <w:color w:val="FF0000"/>
-          <w:lang w:val="pt-BR"/>
-        </w:rPr>
-        <w:t>texto</w:t>
-      </w:r>
-      <w:proofErr w:type="spellEnd"/>
-      <w:r>
-        <w:rPr>
-          <w:color w:val="FF0000"/>
-          <w:lang w:val="pt-BR"/>
-        </w:rPr>
-        <w:t xml:space="preserve"> </w:t>
-      </w:r>
-      <w:proofErr w:type="spellStart"/>
-      <w:r>
-        <w:rPr>
-          <w:color w:val="FF0000"/>
-          <w:lang w:val="pt-BR"/>
-        </w:rPr>
-        <w:t>texto</w:t>
-      </w:r>
-      <w:proofErr w:type="spellEnd"/>
-      <w:r>
-        <w:rPr>
-          <w:color w:val="FF0000"/>
-          <w:lang w:val="pt-BR"/>
-        </w:rPr>
-        <w:t xml:space="preserve"> </w:t>
-      </w:r>
-      <w:proofErr w:type="spellStart"/>
-      <w:r>
-        <w:rPr>
-          <w:color w:val="FF0000"/>
-          <w:lang w:val="pt-BR"/>
-        </w:rPr>
-        <w:t>texto</w:t>
-      </w:r>
-      <w:proofErr w:type="spellEnd"/>
-      <w:r>
-        <w:rPr>
-          <w:color w:val="FF0000"/>
-          <w:lang w:val="pt-BR"/>
-        </w:rPr>
-        <w:t xml:space="preserve"> </w:t>
-      </w:r>
-      <w:proofErr w:type="spellStart"/>
-      <w:r>
-        <w:rPr>
-          <w:color w:val="FF0000"/>
-          <w:lang w:val="pt-BR"/>
-        </w:rPr>
-        <w:t>t</w:t>
-      </w:r>
-      <w:r>
-        <w:rPr>
-          <w:color w:val="FF0000"/>
-          <w:lang w:val="pt-BR"/>
-        </w:rPr>
-        <w:t>exto</w:t>
-      </w:r>
-      <w:proofErr w:type="spellEnd"/>
-      <w:r>
-        <w:rPr>
-          <w:color w:val="FF0000"/>
-          <w:lang w:val="pt-BR"/>
-        </w:rPr>
-        <w:t xml:space="preserve"> </w:t>
-      </w:r>
-      <w:proofErr w:type="spellStart"/>
-      <w:r>
-        <w:rPr>
-          <w:color w:val="FF0000"/>
-          <w:lang w:val="pt-BR"/>
-        </w:rPr>
-        <w:t>texto</w:t>
-      </w:r>
-      <w:proofErr w:type="spellEnd"/>
-      <w:r>
-        <w:rPr>
-          <w:color w:val="FF0000"/>
-          <w:lang w:val="pt-BR"/>
-        </w:rPr>
-        <w:t xml:space="preserve"> </w:t>
-      </w:r>
-      <w:proofErr w:type="spellStart"/>
-      <w:r>
-        <w:rPr>
-          <w:color w:val="FF0000"/>
-          <w:lang w:val="pt-BR"/>
-        </w:rPr>
-        <w:t>texto</w:t>
-      </w:r>
-      <w:proofErr w:type="spellEnd"/>
-      <w:r>
-        <w:rPr>
-          <w:color w:val="FF0000"/>
-          <w:lang w:val="pt-BR"/>
-        </w:rPr>
-        <w:t xml:space="preserve"> </w:t>
-      </w:r>
-      <w:proofErr w:type="spellStart"/>
-      <w:r>
-        <w:rPr>
-          <w:color w:val="FF0000"/>
-          <w:lang w:val="pt-BR"/>
-        </w:rPr>
-        <w:t>texto</w:t>
-      </w:r>
-      <w:proofErr w:type="spellEnd"/>
-      <w:r>
-        <w:rPr>
-          <w:color w:val="FF0000"/>
-          <w:lang w:val="pt-BR"/>
-        </w:rPr>
-        <w:t xml:space="preserve"> </w:t>
-      </w:r>
-      <w:proofErr w:type="spellStart"/>
-      <w:r>
-        <w:rPr>
-          <w:color w:val="FF0000"/>
-          <w:lang w:val="pt-BR"/>
-        </w:rPr>
-        <w:t>texto</w:t>
-      </w:r>
-      <w:proofErr w:type="spellEnd"/>
-      <w:r>
-        <w:rPr>
-          <w:color w:val="FF0000"/>
-          <w:lang w:val="pt-BR"/>
-        </w:rPr>
-        <w:t xml:space="preserve"> </w:t>
-      </w:r>
-      <w:proofErr w:type="spellStart"/>
-      <w:r>
-        <w:rPr>
-          <w:color w:val="FF0000"/>
-          <w:lang w:val="pt-BR"/>
-        </w:rPr>
-        <w:t>t</w:t>
-      </w:r>
-      <w:r>
-        <w:rPr>
-          <w:color w:val="FF0000"/>
-          <w:lang w:val="pt-BR"/>
-        </w:rPr>
-        <w:t>exto</w:t>
-      </w:r>
-      <w:proofErr w:type="spellEnd"/>
-      <w:r>
-        <w:rPr>
-          <w:color w:val="FF0000"/>
-          <w:lang w:val="pt-BR"/>
-        </w:rPr>
-        <w:t xml:space="preserve"> </w:t>
-      </w:r>
-      <w:proofErr w:type="spellStart"/>
-      <w:r>
-        <w:rPr>
-          <w:color w:val="FF0000"/>
-          <w:lang w:val="pt-BR"/>
-        </w:rPr>
-        <w:t>texto</w:t>
-      </w:r>
-      <w:proofErr w:type="spellEnd"/>
-      <w:r>
-        <w:rPr>
-          <w:color w:val="FF0000"/>
-          <w:lang w:val="pt-BR"/>
-        </w:rPr>
-        <w:t xml:space="preserve"> </w:t>
-      </w:r>
-      <w:proofErr w:type="spellStart"/>
-      <w:r>
-        <w:rPr>
-          <w:color w:val="FF0000"/>
-          <w:lang w:val="pt-BR"/>
-        </w:rPr>
-        <w:t>texto</w:t>
-      </w:r>
-      <w:proofErr w:type="spellEnd"/>
-      <w:r>
-        <w:rPr>
-          <w:color w:val="FF0000"/>
-          <w:lang w:val="pt-BR"/>
-        </w:rPr>
-        <w:t xml:space="preserve"> </w:t>
-      </w:r>
-      <w:proofErr w:type="spellStart"/>
-      <w:r>
-        <w:rPr>
-          <w:color w:val="FF0000"/>
-          <w:lang w:val="pt-BR"/>
-        </w:rPr>
-        <w:t>texto</w:t>
-      </w:r>
-      <w:proofErr w:type="spellEnd"/>
-      <w:r>
-        <w:rPr>
-          <w:color w:val="FF0000"/>
-          <w:lang w:val="pt-BR"/>
-        </w:rPr>
-        <w:t xml:space="preserve"> </w:t>
-      </w:r>
-      <w:proofErr w:type="spellStart"/>
-      <w:r>
-        <w:rPr>
-          <w:color w:val="FF0000"/>
-          <w:lang w:val="pt-BR"/>
-        </w:rPr>
-        <w:t>texto</w:t>
-      </w:r>
-      <w:proofErr w:type="spellEnd"/>
-      <w:r>
-        <w:rPr>
-          <w:color w:val="FF0000"/>
-          <w:lang w:val="pt-BR"/>
-        </w:rPr>
-        <w:t xml:space="preserve"> </w:t>
-      </w:r>
-      <w:proofErr w:type="spellStart"/>
-      <w:r>
-        <w:rPr>
-          <w:color w:val="FF0000"/>
-          <w:lang w:val="pt-BR"/>
-        </w:rPr>
-        <w:t>t</w:t>
-      </w:r>
-      <w:r>
-        <w:rPr>
-          <w:color w:val="FF0000"/>
-          <w:lang w:val="pt-BR"/>
-        </w:rPr>
-        <w:t>exto</w:t>
-      </w:r>
-      <w:proofErr w:type="spellEnd"/>
-      <w:r>
-        <w:rPr>
-          <w:color w:val="FF0000"/>
-          <w:lang w:val="pt-BR"/>
-        </w:rPr>
-        <w:t xml:space="preserve"> </w:t>
-      </w:r>
-      <w:proofErr w:type="spellStart"/>
-      <w:r>
-        <w:rPr>
-          <w:color w:val="FF0000"/>
-          <w:lang w:val="pt-BR"/>
-        </w:rPr>
-        <w:t>texto</w:t>
-      </w:r>
-      <w:proofErr w:type="spellEnd"/>
-      <w:r>
-        <w:rPr>
-          <w:color w:val="FF0000"/>
-          <w:lang w:val="pt-BR"/>
-        </w:rPr>
-        <w:t xml:space="preserve"> </w:t>
-      </w:r>
-      <w:proofErr w:type="spellStart"/>
-      <w:r>
-        <w:rPr>
-          <w:color w:val="FF0000"/>
-          <w:lang w:val="pt-BR"/>
-        </w:rPr>
-        <w:t>texto</w:t>
-      </w:r>
-      <w:proofErr w:type="spellEnd"/>
-      <w:r>
-        <w:rPr>
-          <w:color w:val="FF0000"/>
-          <w:lang w:val="pt-BR"/>
-        </w:rPr>
-        <w:t xml:space="preserve"> </w:t>
-      </w:r>
-      <w:proofErr w:type="spellStart"/>
-      <w:r>
-        <w:rPr>
-          <w:color w:val="FF0000"/>
-          <w:lang w:val="pt-BR"/>
-        </w:rPr>
-        <w:t>texto</w:t>
-      </w:r>
-      <w:proofErr w:type="spellEnd"/>
-      <w:r>
-        <w:rPr>
-          <w:color w:val="FF0000"/>
-          <w:lang w:val="pt-BR"/>
-        </w:rPr>
-        <w:t xml:space="preserve"> </w:t>
-      </w:r>
-      <w:proofErr w:type="spellStart"/>
-      <w:r>
-        <w:rPr>
-          <w:color w:val="FF0000"/>
-          <w:lang w:val="pt-BR"/>
-        </w:rPr>
-        <w:t>texto</w:t>
-      </w:r>
-      <w:proofErr w:type="spellEnd"/>
-      <w:r>
-        <w:rPr>
-          <w:color w:val="FF0000"/>
-          <w:lang w:val="pt-BR"/>
-        </w:rPr>
-        <w:t xml:space="preserve"> </w:t>
-      </w:r>
-      <w:proofErr w:type="spellStart"/>
-      <w:r>
-        <w:rPr>
-          <w:color w:val="FF0000"/>
-          <w:lang w:val="pt-BR"/>
-        </w:rPr>
-        <w:t>t</w:t>
-      </w:r>
-      <w:r>
-        <w:rPr>
-          <w:color w:val="FF0000"/>
-          <w:lang w:val="pt-BR"/>
-        </w:rPr>
-        <w:t>exto</w:t>
-      </w:r>
-      <w:proofErr w:type="spellEnd"/>
-      <w:r>
-        <w:rPr>
-          <w:color w:val="FF0000"/>
-          <w:lang w:val="pt-BR"/>
-        </w:rPr>
-        <w:t xml:space="preserve"> </w:t>
-      </w:r>
-      <w:proofErr w:type="spellStart"/>
-      <w:r>
-        <w:rPr>
-          <w:color w:val="FF0000"/>
-          <w:lang w:val="pt-BR"/>
-        </w:rPr>
-        <w:t>texto</w:t>
-      </w:r>
-      <w:proofErr w:type="spellEnd"/>
-      <w:r>
-        <w:rPr>
-          <w:color w:val="FF0000"/>
-          <w:lang w:val="pt-BR"/>
-        </w:rPr>
-        <w:t xml:space="preserve"> </w:t>
-      </w:r>
-      <w:proofErr w:type="spellStart"/>
-      <w:r>
-        <w:rPr>
-          <w:color w:val="FF0000"/>
-          <w:lang w:val="pt-BR"/>
-        </w:rPr>
-        <w:t>texto</w:t>
-      </w:r>
-      <w:proofErr w:type="spellEnd"/>
+        <w:t>exto texto texto</w:t>
+      </w:r>
     </w:p>
     <w:p>
       <w:pPr>
@@ -6711,7 +5718,7 @@
 </file>
 
 <file path=customXml/itemProps1.xml><?xml version="1.0" encoding="utf-8"?>
-<ds:datastoreItem xmlns:ds="http://schemas.openxmlformats.org/officeDocument/2006/customXml" ds:itemID="{B6ED3095-3BC6-4ECF-810E-42AFAEE5E173}">
+<ds:datastoreItem xmlns:ds="http://schemas.openxmlformats.org/officeDocument/2006/customXml" ds:itemID="{ACD9425E-90CE-4EC2-B3E7-D856EF7623B7}">
   <ds:schemaRefs>
     <ds:schemaRef ds:uri="http://schemas.openxmlformats.org/officeDocument/2006/bibliography"/>
   </ds:schemaRefs>

--- a/Artigo.docx
+++ b/Artigo.docx
@@ -187,7 +187,7 @@
           <w:szCs w:val="20"/>
           <w:lang w:val="pt-BR"/>
         </w:rPr>
-        <w:t xml:space="preserve">emersonrosateixeira@hotmail.com, </w:t>
+        <w:t>emersonrt@mx2.unisc.br</w:t>
       </w:r>
       <w:r>
         <w:rPr>
@@ -195,7 +195,7 @@
           <w:szCs w:val="20"/>
           <w:lang w:val="pt-BR"/>
         </w:rPr>
-        <w:t xml:space="preserve"> </w:t>
+        <w:t>,</w:t>
       </w:r>
       <w:r>
         <w:rPr>
@@ -203,7 +203,7 @@
           <w:szCs w:val="20"/>
           <w:lang w:val="pt-BR"/>
         </w:rPr>
-        <w:t>gundel5@mx2.unisc.br</w:t>
+        <w:t xml:space="preserve"> </w:t>
       </w:r>
       <w:r>
         <w:rPr>
@@ -211,7 +211,7 @@
           <w:szCs w:val="20"/>
           <w:lang w:val="pt-BR"/>
         </w:rPr>
-        <w:t xml:space="preserve">, </w:t>
+        <w:t>gundel5@mx2.unisc.br</w:t>
       </w:r>
       <w:r>
         <w:rPr>
@@ -219,10 +219,16 @@
           <w:szCs w:val="20"/>
           <w:lang w:val="pt-BR"/>
         </w:rPr>
+        <w:t xml:space="preserve">, </w:t>
+      </w:r>
+      <w:r>
+        <w:rPr>
+          <w:sz w:val="20"/>
+          <w:szCs w:val="20"/>
+          <w:lang w:val="pt-BR"/>
+        </w:rPr>
         <w:t>plmartini@mx2.unis.br</w:t>
       </w:r>
-      <w:bookmarkStart w:id="1" w:name="_GoBack"/>
-      <w:bookmarkEnd w:id="1"/>
     </w:p>
     <w:p>
       <w:pPr>
@@ -326,7 +332,25 @@
           <w:sz w:val="20"/>
           <w:szCs w:val="20"/>
         </w:rPr>
-        <w:t>, POP e IMAP</w:t>
+        <w:t xml:space="preserve">, POP </w:t>
+      </w:r>
+      <w:r>
+        <w:rPr>
+          <w:b w:val="0"/>
+          <w:i/>
+          <w:sz w:val="20"/>
+          <w:szCs w:val="20"/>
+        </w:rPr>
+        <w:t>and</w:t>
+      </w:r>
+      <w:r>
+        <w:rPr>
+          <w:b w:val="0"/>
+          <w:i/>
+          <w:sz w:val="20"/>
+          <w:szCs w:val="20"/>
+        </w:rPr>
+        <w:t xml:space="preserve"> IMAP</w:t>
       </w:r>
       <w:r>
         <w:rPr>
@@ -877,280 +901,507 @@
         <w:pStyle w:val="Corpodetexto"/>
         <w:ind w:firstLine="0"/>
         <w:rPr>
-          <w:lang w:val="pt-BR"/>
-        </w:rPr>
-      </w:pPr>
+          <w:color w:val="000000" w:themeColor="text1"/>
+          <w:lang w:val="pt-BR"/>
+        </w:rPr>
+      </w:pPr>
+      <w:r>
+        <w:rPr>
+          <w:color w:val="FF0000"/>
+          <w:lang w:val="pt-BR"/>
+        </w:rPr>
+        <w:tab/>
+      </w:r>
+      <w:r>
+        <w:rPr>
+          <w:color w:val="000000" w:themeColor="text1"/>
+          <w:lang w:val="pt-BR"/>
+        </w:rPr>
+        <w:t>A funcionalidade principal do código, o monitoramento e transferência de arquivos utilizando os protocolos TCP e UDP, foram implementadas com a biblioteca “socket”. Alguns detalhes da estrutura básica de programas para rede:</w:t>
+      </w:r>
     </w:p>
     <w:p>
       <w:pPr>
         <w:pStyle w:val="Corpodetexto"/>
-        <w:ind w:firstLine="0"/>
-        <w:rPr>
-          <w:lang w:val="pt-BR"/>
-        </w:rPr>
-      </w:pPr>
-      <w:r>
-        <w:rPr>
-          <w:lang w:val="pt-BR"/>
-        </w:rPr>
-        <w:tab/>
-      </w:r>
-      <w:r>
-        <w:rPr>
-          <w:lang w:val="pt-BR"/>
-        </w:rPr>
-        <w:t xml:space="preserve"> </w:t>
-      </w:r>
-      <w:r>
-        <w:rPr>
-          <w:lang w:val="pt-BR"/>
-        </w:rPr>
-        <w:tab/>
-      </w:r>
-      <w:r>
-        <w:rPr>
-          <w:lang w:val="pt-BR"/>
-        </w:rPr>
-        <w:tab/>
+        <w:numPr>
+          <w:ilvl w:val="0"/>
+          <w:numId w:val="43"/>
+        </w:numPr>
+        <w:rPr>
+          <w:color w:val="000000" w:themeColor="text1"/>
+          <w:lang w:val="pt-BR"/>
+        </w:rPr>
+      </w:pPr>
+      <w:r>
+        <w:rPr>
+          <w:color w:val="000000" w:themeColor="text1"/>
+          <w:lang w:val="pt-BR"/>
+        </w:rPr>
+        <w:t>A interface de rede utiliza os fundamentos da API de Socket</w:t>
       </w:r>
     </w:p>
     <w:p>
       <w:pPr>
         <w:pStyle w:val="Corpodetexto"/>
-        <w:ind w:firstLine="0"/>
-        <w:rPr>
-          <w:lang w:val="pt-BR"/>
-        </w:rPr>
-      </w:pPr>
-      <w:r>
-        <w:rPr>
-          <w:lang w:val="pt-BR"/>
-        </w:rPr>
-        <w:tab/>
-      </w:r>
-      <w:r>
-        <w:rPr>
-          <w:color w:val="FF0000"/>
-          <w:lang w:val="pt-BR"/>
-        </w:rPr>
-        <w:t>Texto texto texto</w:t>
-      </w:r>
-      <w:r>
-        <w:rPr>
-          <w:color w:val="FF0000"/>
-          <w:lang w:val="pt-BR"/>
-        </w:rPr>
-        <w:t xml:space="preserve"> t</w:t>
-      </w:r>
-      <w:r>
-        <w:rPr>
-          <w:color w:val="FF0000"/>
-          <w:lang w:val="pt-BR"/>
-        </w:rPr>
-        <w:t>exto texto texto</w:t>
-      </w:r>
-      <w:r>
-        <w:rPr>
-          <w:color w:val="FF0000"/>
-          <w:lang w:val="pt-BR"/>
-        </w:rPr>
-        <w:t xml:space="preserve"> </w:t>
-      </w:r>
-      <w:r>
-        <w:rPr>
-          <w:color w:val="FF0000"/>
-          <w:lang w:val="pt-BR"/>
-        </w:rPr>
-        <w:t>texto texto</w:t>
-      </w:r>
-      <w:r>
-        <w:rPr>
-          <w:color w:val="FF0000"/>
-          <w:lang w:val="pt-BR"/>
-        </w:rPr>
-        <w:t xml:space="preserve"> t</w:t>
-      </w:r>
-      <w:r>
-        <w:rPr>
-          <w:color w:val="FF0000"/>
-          <w:lang w:val="pt-BR"/>
-        </w:rPr>
-        <w:t>exto texto texto texto texto</w:t>
-      </w:r>
-      <w:r>
-        <w:rPr>
-          <w:color w:val="FF0000"/>
-          <w:lang w:val="pt-BR"/>
-        </w:rPr>
-        <w:t xml:space="preserve"> t</w:t>
-      </w:r>
-      <w:r>
-        <w:rPr>
-          <w:color w:val="FF0000"/>
-          <w:lang w:val="pt-BR"/>
-        </w:rPr>
-        <w:t>exto texto texto texto texto</w:t>
-      </w:r>
-      <w:r>
-        <w:rPr>
-          <w:color w:val="FF0000"/>
-          <w:lang w:val="pt-BR"/>
-        </w:rPr>
-        <w:t xml:space="preserve"> t</w:t>
-      </w:r>
-      <w:r>
-        <w:rPr>
-          <w:color w:val="FF0000"/>
-          <w:lang w:val="pt-BR"/>
-        </w:rPr>
-        <w:t>exto texto texto texto texto</w:t>
-      </w:r>
-      <w:r>
-        <w:rPr>
-          <w:color w:val="FF0000"/>
-          <w:lang w:val="pt-BR"/>
-        </w:rPr>
-        <w:t xml:space="preserve"> t</w:t>
-      </w:r>
-      <w:r>
-        <w:rPr>
-          <w:color w:val="FF0000"/>
-          <w:lang w:val="pt-BR"/>
-        </w:rPr>
-        <w:t>exto texto texto texto texto</w:t>
-      </w:r>
-      <w:r>
-        <w:rPr>
-          <w:color w:val="FF0000"/>
-          <w:lang w:val="pt-BR"/>
-        </w:rPr>
-        <w:t xml:space="preserve"> t</w:t>
-      </w:r>
-      <w:r>
-        <w:rPr>
-          <w:color w:val="FF0000"/>
-          <w:lang w:val="pt-BR"/>
-        </w:rPr>
-        <w:t>exto texto texto texto texto</w:t>
-      </w:r>
-      <w:r>
-        <w:rPr>
-          <w:color w:val="FF0000"/>
-          <w:lang w:val="pt-BR"/>
-        </w:rPr>
-        <w:t xml:space="preserve"> t</w:t>
-      </w:r>
-      <w:r>
-        <w:rPr>
-          <w:color w:val="FF0000"/>
-          <w:lang w:val="pt-BR"/>
-        </w:rPr>
-        <w:t>exto texto texto texto texto</w:t>
-      </w:r>
-      <w:r>
-        <w:rPr>
-          <w:color w:val="FF0000"/>
-          <w:lang w:val="pt-BR"/>
-        </w:rPr>
-        <w:t xml:space="preserve"> t</w:t>
-      </w:r>
-      <w:r>
-        <w:rPr>
-          <w:color w:val="FF0000"/>
-          <w:lang w:val="pt-BR"/>
-        </w:rPr>
-        <w:t>exto texto texto texto texto</w:t>
-      </w:r>
-      <w:r>
-        <w:rPr>
-          <w:color w:val="FF0000"/>
-          <w:lang w:val="pt-BR"/>
-        </w:rPr>
-        <w:t xml:space="preserve"> t</w:t>
-      </w:r>
-      <w:r>
-        <w:rPr>
-          <w:color w:val="FF0000"/>
-          <w:lang w:val="pt-BR"/>
-        </w:rPr>
-        <w:t>exto texto texto texto texto</w:t>
-      </w:r>
-      <w:r>
-        <w:rPr>
-          <w:color w:val="FF0000"/>
-          <w:lang w:val="pt-BR"/>
-        </w:rPr>
-        <w:t xml:space="preserve"> t</w:t>
-      </w:r>
-      <w:r>
-        <w:rPr>
-          <w:color w:val="FF0000"/>
-          <w:lang w:val="pt-BR"/>
-        </w:rPr>
-        <w:t>exto texto texto texto texto</w:t>
-      </w:r>
-      <w:r>
-        <w:rPr>
-          <w:color w:val="FF0000"/>
-          <w:lang w:val="pt-BR"/>
-        </w:rPr>
-        <w:t xml:space="preserve"> t</w:t>
-      </w:r>
-      <w:r>
-        <w:rPr>
-          <w:color w:val="FF0000"/>
-          <w:lang w:val="pt-BR"/>
-        </w:rPr>
-        <w:t>exto texto texto texto texto</w:t>
-      </w:r>
-      <w:r>
-        <w:rPr>
-          <w:color w:val="FF0000"/>
-          <w:lang w:val="pt-BR"/>
-        </w:rPr>
-        <w:t xml:space="preserve"> t</w:t>
-      </w:r>
-      <w:r>
-        <w:rPr>
-          <w:color w:val="FF0000"/>
-          <w:lang w:val="pt-BR"/>
-        </w:rPr>
-        <w:t>exto texto texto texto texto</w:t>
-      </w:r>
-      <w:r>
-        <w:rPr>
-          <w:color w:val="FF0000"/>
-          <w:lang w:val="pt-BR"/>
-        </w:rPr>
-        <w:t xml:space="preserve"> t</w:t>
-      </w:r>
-      <w:r>
-        <w:rPr>
-          <w:color w:val="FF0000"/>
-          <w:lang w:val="pt-BR"/>
-        </w:rPr>
-        <w:t>exto texto texto texto texto</w:t>
-      </w:r>
-      <w:r>
-        <w:rPr>
-          <w:color w:val="FF0000"/>
-          <w:lang w:val="pt-BR"/>
-        </w:rPr>
-        <w:t xml:space="preserve"> t</w:t>
-      </w:r>
-      <w:r>
-        <w:rPr>
-          <w:color w:val="FF0000"/>
-          <w:lang w:val="pt-BR"/>
-        </w:rPr>
-        <w:t>exto texto texto</w:t>
+        <w:numPr>
+          <w:ilvl w:val="0"/>
+          <w:numId w:val="43"/>
+        </w:numPr>
+        <w:rPr>
+          <w:color w:val="000000" w:themeColor="text1"/>
+          <w:lang w:val="pt-BR"/>
+        </w:rPr>
+      </w:pPr>
+      <w:r>
+        <w:rPr>
+          <w:color w:val="000000" w:themeColor="text1"/>
+          <w:lang w:val="pt-BR"/>
+        </w:rPr>
+        <w:t>Todo socket pode estar em modo ativo ou passivo</w:t>
       </w:r>
     </w:p>
     <w:p>
       <w:pPr>
         <w:pStyle w:val="Corpodetexto"/>
-        <w:ind w:firstLine="0"/>
-        <w:rPr>
+        <w:numPr>
+          <w:ilvl w:val="0"/>
+          <w:numId w:val="43"/>
+        </w:numPr>
+        <w:rPr>
+          <w:color w:val="000000" w:themeColor="text1"/>
+          <w:lang w:val="pt-BR"/>
+        </w:rPr>
+      </w:pPr>
+      <w:r>
+        <w:rPr>
+          <w:color w:val="000000" w:themeColor="text1"/>
+          <w:lang w:val="pt-BR"/>
+        </w:rPr>
+        <w:t>Quando é criado está em moto ativo</w:t>
+      </w:r>
+    </w:p>
+    <w:p>
+      <w:pPr>
+        <w:pStyle w:val="Corpodetexto"/>
+        <w:numPr>
+          <w:ilvl w:val="0"/>
+          <w:numId w:val="43"/>
+        </w:numPr>
+        <w:rPr>
+          <w:color w:val="000000" w:themeColor="text1"/>
+          <w:lang w:val="pt-BR"/>
+        </w:rPr>
+      </w:pPr>
+      <w:r>
+        <w:rPr>
+          <w:color w:val="000000" w:themeColor="text1"/>
+          <w:lang w:val="pt-BR"/>
+        </w:rPr>
+        <w:t>Para o servidor “escutar” uma porta é necessário colocar o socket do servidor em modo passivo</w:t>
+      </w:r>
+    </w:p>
+    <w:p>
+      <w:pPr>
+        <w:pStyle w:val="Corpodetexto"/>
+        <w:numPr>
+          <w:ilvl w:val="0"/>
+          <w:numId w:val="43"/>
+        </w:numPr>
+        <w:rPr>
+          <w:color w:val="000000" w:themeColor="text1"/>
+          <w:lang w:val="pt-BR"/>
+        </w:rPr>
+      </w:pPr>
+      <w:r>
+        <w:rPr>
+          <w:color w:val="000000" w:themeColor="text1"/>
+          <w:lang w:val="pt-BR"/>
+        </w:rPr>
+        <w:t>Uma sequência de passos para se estabelecer a comunicação é executada, sendo diferente para TCP e UDP.</w:t>
+      </w:r>
+    </w:p>
+    <w:p>
+      <w:pPr>
+        <w:pStyle w:val="Corpodetexto"/>
+        <w:numPr>
+          <w:ilvl w:val="0"/>
+          <w:numId w:val="43"/>
+        </w:numPr>
+        <w:rPr>
+          <w:color w:val="000000" w:themeColor="text1"/>
+          <w:lang w:val="pt-BR"/>
+        </w:rPr>
+      </w:pPr>
+      <w:r>
+        <w:rPr>
+          <w:color w:val="000000" w:themeColor="text1"/>
+          <w:lang w:val="pt-BR"/>
+        </w:rPr>
+        <w:t>Sequência</w:t>
+      </w:r>
+      <w:r>
+        <w:rPr>
+          <w:color w:val="000000" w:themeColor="text1"/>
+          <w:lang w:val="pt-BR"/>
+        </w:rPr>
+        <w:t xml:space="preserve"> no Cliente:</w:t>
+      </w:r>
+    </w:p>
+    <w:p>
+      <w:pPr>
+        <w:pStyle w:val="Corpodetexto"/>
+        <w:numPr>
+          <w:ilvl w:val="0"/>
+          <w:numId w:val="44"/>
+        </w:numPr>
+        <w:rPr>
+          <w:color w:val="000000" w:themeColor="text1"/>
+          <w:lang w:val="pt-BR"/>
+        </w:rPr>
+      </w:pPr>
+      <w:r>
+        <w:rPr>
+          <w:color w:val="000000" w:themeColor="text1"/>
+          <w:lang w:val="pt-BR"/>
+        </w:rPr>
+        <w:t>Se foi fornecido um nome de hospedeiro converter em endereço IP;</w:t>
+      </w:r>
+    </w:p>
+    <w:p>
+      <w:pPr>
+        <w:pStyle w:val="Corpodetexto"/>
+        <w:numPr>
+          <w:ilvl w:val="0"/>
+          <w:numId w:val="44"/>
+        </w:numPr>
+        <w:rPr>
+          <w:color w:val="000000" w:themeColor="text1"/>
+          <w:lang w:val="pt-BR"/>
+        </w:rPr>
+      </w:pPr>
+      <w:r>
+        <w:rPr>
+          <w:color w:val="000000" w:themeColor="text1"/>
+          <w:lang w:val="pt-BR"/>
+        </w:rPr>
+        <w:t>Se foi fornecido um nome de protocolo de transporte converter em número;</w:t>
+      </w:r>
+    </w:p>
+    <w:p>
+      <w:pPr>
+        <w:pStyle w:val="Corpodetexto"/>
+        <w:numPr>
+          <w:ilvl w:val="0"/>
+          <w:numId w:val="44"/>
+        </w:numPr>
+        <w:rPr>
+          <w:color w:val="000000" w:themeColor="text1"/>
+          <w:lang w:val="pt-BR"/>
+        </w:rPr>
+      </w:pPr>
+      <w:r>
+        <w:rPr>
+          <w:color w:val="000000" w:themeColor="text1"/>
+          <w:lang w:val="pt-BR"/>
+        </w:rPr>
+        <w:t>Criar o socket (função socket);</w:t>
+      </w:r>
+    </w:p>
+    <w:p>
+      <w:pPr>
+        <w:pStyle w:val="Corpodetexto"/>
+        <w:numPr>
+          <w:ilvl w:val="0"/>
+          <w:numId w:val="44"/>
+        </w:numPr>
+        <w:rPr>
+          <w:color w:val="000000" w:themeColor="text1"/>
+          <w:lang w:val="pt-BR"/>
+        </w:rPr>
+      </w:pPr>
+      <w:r>
+        <w:rPr>
+          <w:color w:val="000000" w:themeColor="text1"/>
+          <w:lang w:val="pt-BR"/>
+        </w:rPr>
+        <w:lastRenderedPageBreak/>
+        <w:t>Conecta com o servidor (função connect);</w:t>
+      </w:r>
+    </w:p>
+    <w:p>
+      <w:pPr>
+        <w:pStyle w:val="Corpodetexto"/>
+        <w:numPr>
+          <w:ilvl w:val="0"/>
+          <w:numId w:val="44"/>
+        </w:numPr>
+        <w:rPr>
+          <w:color w:val="000000" w:themeColor="text1"/>
+          <w:lang w:val="pt-BR"/>
+        </w:rPr>
+      </w:pPr>
+      <w:r>
+        <w:rPr>
+          <w:color w:val="000000" w:themeColor="text1"/>
+          <w:lang w:val="pt-BR"/>
+        </w:rPr>
+        <w:t>Enviar/Receber dados (permanecer nesse passo enquanto tiver dados para enviar/receber);</w:t>
+      </w:r>
+    </w:p>
+    <w:p>
+      <w:pPr>
+        <w:pStyle w:val="Corpodetexto"/>
+        <w:numPr>
+          <w:ilvl w:val="0"/>
+          <w:numId w:val="44"/>
+        </w:numPr>
+        <w:rPr>
+          <w:color w:val="000000" w:themeColor="text1"/>
+          <w:lang w:val="pt-BR"/>
+        </w:rPr>
+      </w:pPr>
+      <w:r>
+        <w:rPr>
+          <w:color w:val="000000" w:themeColor="text1"/>
+          <w:lang w:val="pt-BR"/>
+        </w:rPr>
+        <w:t>Fechar o socket.</w:t>
+      </w:r>
+    </w:p>
+    <w:p>
+      <w:pPr>
+        <w:pStyle w:val="Corpodetexto"/>
+        <w:numPr>
+          <w:ilvl w:val="0"/>
+          <w:numId w:val="43"/>
+        </w:numPr>
+        <w:rPr>
+          <w:color w:val="000000" w:themeColor="text1"/>
+          <w:lang w:val="pt-BR"/>
+        </w:rPr>
+      </w:pPr>
+      <w:r>
+        <w:rPr>
+          <w:color w:val="000000" w:themeColor="text1"/>
+          <w:lang w:val="pt-BR"/>
+        </w:rPr>
+        <w:t>Sequência</w:t>
+      </w:r>
+      <w:r>
+        <w:rPr>
+          <w:color w:val="000000" w:themeColor="text1"/>
+          <w:lang w:val="pt-BR"/>
+        </w:rPr>
+        <w:t xml:space="preserve"> no Servidor:</w:t>
+      </w:r>
+    </w:p>
+    <w:p>
+      <w:pPr>
+        <w:pStyle w:val="Corpodetexto"/>
+        <w:numPr>
+          <w:ilvl w:val="0"/>
+          <w:numId w:val="45"/>
+        </w:numPr>
+        <w:rPr>
+          <w:color w:val="000000" w:themeColor="text1"/>
+          <w:lang w:val="pt-BR"/>
+        </w:rPr>
+      </w:pPr>
+      <w:r>
+        <w:rPr>
+          <w:color w:val="000000" w:themeColor="text1"/>
+          <w:lang w:val="pt-BR"/>
+        </w:rPr>
+        <w:t>Se foi fornecido um nome de protocolo de transporte converter em número;</w:t>
+      </w:r>
+    </w:p>
+    <w:p>
+      <w:pPr>
+        <w:pStyle w:val="Corpodetexto"/>
+        <w:numPr>
+          <w:ilvl w:val="0"/>
+          <w:numId w:val="45"/>
+        </w:numPr>
+        <w:rPr>
+          <w:color w:val="000000" w:themeColor="text1"/>
+          <w:lang w:val="pt-BR"/>
+        </w:rPr>
+      </w:pPr>
+      <w:r>
+        <w:rPr>
+          <w:color w:val="000000" w:themeColor="text1"/>
+          <w:lang w:val="pt-BR"/>
+        </w:rPr>
+        <w:t>Criar o socket (função socket);</w:t>
+      </w:r>
+    </w:p>
+    <w:p>
+      <w:pPr>
+        <w:pStyle w:val="Corpodetexto"/>
+        <w:numPr>
+          <w:ilvl w:val="0"/>
+          <w:numId w:val="45"/>
+        </w:numPr>
+        <w:rPr>
+          <w:color w:val="000000" w:themeColor="text1"/>
+          <w:lang w:val="pt-BR"/>
+        </w:rPr>
+      </w:pPr>
+      <w:r>
+        <w:rPr>
+          <w:color w:val="000000" w:themeColor="text1"/>
+          <w:lang w:val="pt-BR"/>
+        </w:rPr>
+        <w:t>Coloca um endereço local, endereço IP e porta, no socket (função bind);</w:t>
+      </w:r>
+    </w:p>
+    <w:p>
+      <w:pPr>
+        <w:pStyle w:val="Corpodetexto"/>
+        <w:numPr>
+          <w:ilvl w:val="0"/>
+          <w:numId w:val="45"/>
+        </w:numPr>
+        <w:rPr>
+          <w:color w:val="000000" w:themeColor="text1"/>
+          <w:lang w:val="pt-BR"/>
+        </w:rPr>
+      </w:pPr>
+      <w:r>
+        <w:rPr>
+          <w:color w:val="000000" w:themeColor="text1"/>
+          <w:lang w:val="pt-BR"/>
+        </w:rPr>
+        <w:t>Instrui o sistema operacional para colocar o socket em modo passivo (função listen);</w:t>
+      </w:r>
+      <w:r>
+        <w:rPr>
+          <w:color w:val="000000" w:themeColor="text1"/>
+          <w:lang w:val="pt-BR"/>
+        </w:rPr>
+        <w:tab/>
+        <w:t xml:space="preserve">      </w:t>
+      </w:r>
+      <w:r>
+        <w:rPr>
+          <w:b/>
+          <w:bCs/>
+          <w:color w:val="000000" w:themeColor="text1"/>
+          <w:lang w:val="pt-BR"/>
+        </w:rPr>
+        <w:t>SOMENTE EM TCP</w:t>
+      </w:r>
+    </w:p>
+    <w:p>
+      <w:pPr>
+        <w:pStyle w:val="Corpodetexto"/>
+        <w:numPr>
+          <w:ilvl w:val="0"/>
+          <w:numId w:val="45"/>
+        </w:numPr>
+        <w:rPr>
+          <w:color w:val="000000" w:themeColor="text1"/>
+          <w:lang w:val="pt-BR"/>
+        </w:rPr>
+      </w:pPr>
+      <w:r>
+        <w:rPr>
+          <w:color w:val="000000" w:themeColor="text1"/>
+          <w:lang w:val="pt-BR"/>
+        </w:rPr>
+        <w:t>Aceita uma nova conexão (função accept);</w:t>
+      </w:r>
+      <w:r>
+        <w:rPr>
+          <w:color w:val="000000" w:themeColor="text1"/>
+          <w:lang w:val="pt-BR"/>
+        </w:rPr>
+        <w:t xml:space="preserve"> </w:t>
+      </w:r>
+      <w:r>
+        <w:rPr>
+          <w:b/>
+          <w:bCs/>
+          <w:color w:val="000000" w:themeColor="text1"/>
+          <w:lang w:val="pt-BR"/>
+        </w:rPr>
+        <w:t>SOMENTE EM TCP</w:t>
+      </w:r>
+    </w:p>
+    <w:p>
+      <w:pPr>
+        <w:pStyle w:val="Corpodetexto"/>
+        <w:numPr>
+          <w:ilvl w:val="0"/>
+          <w:numId w:val="45"/>
+        </w:numPr>
+        <w:rPr>
+          <w:color w:val="000000" w:themeColor="text1"/>
+          <w:lang w:val="pt-BR"/>
+        </w:rPr>
+      </w:pPr>
+      <w:r>
+        <w:rPr>
+          <w:color w:val="000000" w:themeColor="text1"/>
+          <w:lang w:val="pt-BR"/>
+        </w:rPr>
+        <w:t>Enviar/Receber dados (pe</w:t>
+      </w:r>
+      <w:bookmarkStart w:id="1" w:name="_GoBack"/>
+      <w:bookmarkEnd w:id="1"/>
+      <w:r>
+        <w:rPr>
+          <w:color w:val="000000" w:themeColor="text1"/>
+          <w:lang w:val="pt-BR"/>
+        </w:rPr>
+        <w:t>rmanecer nesse passo enquanto tiver dados para enviar/receber);</w:t>
+      </w:r>
+    </w:p>
+    <w:p>
+      <w:pPr>
+        <w:pStyle w:val="Corpodetexto"/>
+        <w:numPr>
+          <w:ilvl w:val="0"/>
+          <w:numId w:val="45"/>
+        </w:numPr>
+        <w:rPr>
+          <w:color w:val="000000" w:themeColor="text1"/>
+          <w:lang w:val="pt-BR"/>
+        </w:rPr>
+      </w:pPr>
+      <w:r>
+        <w:rPr>
+          <w:color w:val="000000" w:themeColor="text1"/>
+          <w:lang w:val="pt-BR"/>
+        </w:rPr>
+        <w:t>Fechar o socket.</w:t>
+      </w:r>
+    </w:p>
+    <w:p>
+      <w:pPr>
+        <w:pStyle w:val="Corpodetexto"/>
+        <w:numPr>
+          <w:ilvl w:val="0"/>
+          <w:numId w:val="45"/>
+        </w:numPr>
+        <w:rPr>
+          <w:color w:val="000000" w:themeColor="text1"/>
+          <w:lang w:val="pt-BR"/>
+        </w:rPr>
+      </w:pPr>
+      <w:r>
+        <w:rPr>
+          <w:color w:val="000000" w:themeColor="text1"/>
+          <w:lang w:val="pt-BR"/>
+        </w:rPr>
+        <w:t>Volta ao passo 5 para aceitar outra conexão.</w:t>
+      </w:r>
+    </w:p>
+    <w:p>
+      <w:pPr>
+        <w:pStyle w:val="Corpodetexto"/>
+        <w:rPr>
+          <w:color w:val="000000" w:themeColor="text1"/>
           <w:lang w:val="pt-BR"/>
         </w:rPr>
       </w:pPr>
@@ -2493,6 +2744,119 @@
     </w:lvl>
   </w:abstractNum>
   <w:abstractNum w:abstractNumId="18" w15:restartNumberingAfterBreak="0">
+    <w:nsid w:val="335E6A81"/>
+    <w:multiLevelType w:val="hybridMultilevel"/>
+    <w:tmpl w:val="465A495E"/>
+    <w:lvl w:ilvl="0" w:tplc="0416000F">
+      <w:start w:val="1"/>
+      <w:numFmt w:val="decimal"/>
+      <w:lvlText w:val="%1."/>
+      <w:lvlJc w:val="left"/>
+      <w:pPr>
+        <w:ind w:left="720" w:hanging="360"/>
+      </w:pPr>
+      <w:rPr>
+        <w:rFonts w:hint="default"/>
+      </w:rPr>
+    </w:lvl>
+    <w:lvl w:ilvl="1" w:tplc="04160003" w:tentative="1">
+      <w:start w:val="1"/>
+      <w:numFmt w:val="bullet"/>
+      <w:lvlText w:val="o"/>
+      <w:lvlJc w:val="left"/>
+      <w:pPr>
+        <w:ind w:left="1440" w:hanging="360"/>
+      </w:pPr>
+      <w:rPr>
+        <w:rFonts w:ascii="Courier New" w:hAnsi="Courier New" w:cs="Courier New" w:hint="default"/>
+      </w:rPr>
+    </w:lvl>
+    <w:lvl w:ilvl="2" w:tplc="04160005" w:tentative="1">
+      <w:start w:val="1"/>
+      <w:numFmt w:val="bullet"/>
+      <w:lvlText w:val=""/>
+      <w:lvlJc w:val="left"/>
+      <w:pPr>
+        <w:ind w:left="2160" w:hanging="360"/>
+      </w:pPr>
+      <w:rPr>
+        <w:rFonts w:ascii="Wingdings" w:hAnsi="Wingdings" w:hint="default"/>
+      </w:rPr>
+    </w:lvl>
+    <w:lvl w:ilvl="3" w:tplc="04160001" w:tentative="1">
+      <w:start w:val="1"/>
+      <w:numFmt w:val="bullet"/>
+      <w:lvlText w:val=""/>
+      <w:lvlJc w:val="left"/>
+      <w:pPr>
+        <w:ind w:left="2880" w:hanging="360"/>
+      </w:pPr>
+      <w:rPr>
+        <w:rFonts w:ascii="Symbol" w:hAnsi="Symbol" w:hint="default"/>
+      </w:rPr>
+    </w:lvl>
+    <w:lvl w:ilvl="4" w:tplc="04160003" w:tentative="1">
+      <w:start w:val="1"/>
+      <w:numFmt w:val="bullet"/>
+      <w:lvlText w:val="o"/>
+      <w:lvlJc w:val="left"/>
+      <w:pPr>
+        <w:ind w:left="3600" w:hanging="360"/>
+      </w:pPr>
+      <w:rPr>
+        <w:rFonts w:ascii="Courier New" w:hAnsi="Courier New" w:cs="Courier New" w:hint="default"/>
+      </w:rPr>
+    </w:lvl>
+    <w:lvl w:ilvl="5" w:tplc="04160005" w:tentative="1">
+      <w:start w:val="1"/>
+      <w:numFmt w:val="bullet"/>
+      <w:lvlText w:val=""/>
+      <w:lvlJc w:val="left"/>
+      <w:pPr>
+        <w:ind w:left="4320" w:hanging="360"/>
+      </w:pPr>
+      <w:rPr>
+        <w:rFonts w:ascii="Wingdings" w:hAnsi="Wingdings" w:hint="default"/>
+      </w:rPr>
+    </w:lvl>
+    <w:lvl w:ilvl="6" w:tplc="04160001" w:tentative="1">
+      <w:start w:val="1"/>
+      <w:numFmt w:val="bullet"/>
+      <w:lvlText w:val=""/>
+      <w:lvlJc w:val="left"/>
+      <w:pPr>
+        <w:ind w:left="5040" w:hanging="360"/>
+      </w:pPr>
+      <w:rPr>
+        <w:rFonts w:ascii="Symbol" w:hAnsi="Symbol" w:hint="default"/>
+      </w:rPr>
+    </w:lvl>
+    <w:lvl w:ilvl="7" w:tplc="04160003" w:tentative="1">
+      <w:start w:val="1"/>
+      <w:numFmt w:val="bullet"/>
+      <w:lvlText w:val="o"/>
+      <w:lvlJc w:val="left"/>
+      <w:pPr>
+        <w:ind w:left="5760" w:hanging="360"/>
+      </w:pPr>
+      <w:rPr>
+        <w:rFonts w:ascii="Courier New" w:hAnsi="Courier New" w:cs="Courier New" w:hint="default"/>
+      </w:rPr>
+    </w:lvl>
+    <w:lvl w:ilvl="8" w:tplc="04160005" w:tentative="1">
+      <w:start w:val="1"/>
+      <w:numFmt w:val="bullet"/>
+      <w:lvlText w:val=""/>
+      <w:lvlJc w:val="left"/>
+      <w:pPr>
+        <w:ind w:left="6480" w:hanging="360"/>
+      </w:pPr>
+      <w:rPr>
+        <w:rFonts w:ascii="Wingdings" w:hAnsi="Wingdings" w:hint="default"/>
+      </w:rPr>
+    </w:lvl>
+  </w:abstractNum>
+  <w:abstractNum w:abstractNumId="19" w15:restartNumberingAfterBreak="0">
     <w:nsid w:val="350E118E"/>
     <w:multiLevelType w:val="hybridMultilevel"/>
     <w:tmpl w:val="75863006"/>
@@ -2605,7 +2969,7 @@
       </w:rPr>
     </w:lvl>
   </w:abstractNum>
-  <w:abstractNum w:abstractNumId="19" w15:restartNumberingAfterBreak="0">
+  <w:abstractNum w:abstractNumId="20" w15:restartNumberingAfterBreak="0">
     <w:nsid w:val="358321CE"/>
     <w:multiLevelType w:val="hybridMultilevel"/>
     <w:tmpl w:val="F1525B70"/>
@@ -2697,7 +3061,7 @@
       </w:pPr>
     </w:lvl>
   </w:abstractNum>
-  <w:abstractNum w:abstractNumId="20" w15:restartNumberingAfterBreak="0">
+  <w:abstractNum w:abstractNumId="21" w15:restartNumberingAfterBreak="0">
     <w:nsid w:val="37660336"/>
     <w:multiLevelType w:val="hybridMultilevel"/>
     <w:tmpl w:val="754EAC84"/>
@@ -2838,7 +3202,7 @@
       </w:rPr>
     </w:lvl>
   </w:abstractNum>
-  <w:abstractNum w:abstractNumId="21" w15:restartNumberingAfterBreak="0">
+  <w:abstractNum w:abstractNumId="22" w15:restartNumberingAfterBreak="0">
     <w:nsid w:val="38195D39"/>
     <w:multiLevelType w:val="hybridMultilevel"/>
     <w:tmpl w:val="CC6A8C96"/>
@@ -2930,7 +3294,7 @@
       </w:pPr>
     </w:lvl>
   </w:abstractNum>
-  <w:abstractNum w:abstractNumId="22" w15:restartNumberingAfterBreak="0">
+  <w:abstractNum w:abstractNumId="23" w15:restartNumberingAfterBreak="0">
     <w:nsid w:val="39E54FC6"/>
     <w:multiLevelType w:val="singleLevel"/>
     <w:tmpl w:val="5B7288D4"/>
@@ -2950,7 +3314,7 @@
       </w:rPr>
     </w:lvl>
   </w:abstractNum>
-  <w:abstractNum w:abstractNumId="23" w15:restartNumberingAfterBreak="0">
+  <w:abstractNum w:abstractNumId="24" w15:restartNumberingAfterBreak="0">
     <w:nsid w:val="417D2002"/>
     <w:multiLevelType w:val="hybridMultilevel"/>
     <w:tmpl w:val="B7B06A1E"/>
@@ -3039,7 +3403,7 @@
       </w:pPr>
     </w:lvl>
   </w:abstractNum>
-  <w:abstractNum w:abstractNumId="24" w15:restartNumberingAfterBreak="0">
+  <w:abstractNum w:abstractNumId="25" w15:restartNumberingAfterBreak="0">
     <w:nsid w:val="4189603E"/>
     <w:multiLevelType w:val="multilevel"/>
     <w:tmpl w:val="BE9CFF1C"/>
@@ -3247,7 +3611,7 @@
       </w:rPr>
     </w:lvl>
   </w:abstractNum>
-  <w:abstractNum w:abstractNumId="25" w15:restartNumberingAfterBreak="0">
+  <w:abstractNum w:abstractNumId="26" w15:restartNumberingAfterBreak="0">
     <w:nsid w:val="493C3F76"/>
     <w:multiLevelType w:val="hybridMultilevel"/>
     <w:tmpl w:val="9A9E418C"/>
@@ -3358,7 +3722,7 @@
       </w:pPr>
     </w:lvl>
   </w:abstractNum>
-  <w:abstractNum w:abstractNumId="26" w15:restartNumberingAfterBreak="0">
+  <w:abstractNum w:abstractNumId="27" w15:restartNumberingAfterBreak="0">
     <w:nsid w:val="498F3A85"/>
     <w:multiLevelType w:val="hybridMultilevel"/>
     <w:tmpl w:val="E5743A38"/>
@@ -3447,7 +3811,7 @@
       </w:pPr>
     </w:lvl>
   </w:abstractNum>
-  <w:abstractNum w:abstractNumId="27" w15:restartNumberingAfterBreak="0">
+  <w:abstractNum w:abstractNumId="28" w15:restartNumberingAfterBreak="0">
     <w:nsid w:val="4B536D34"/>
     <w:multiLevelType w:val="hybridMultilevel"/>
     <w:tmpl w:val="74FA1ED8"/>
@@ -3536,7 +3900,7 @@
       </w:pPr>
     </w:lvl>
   </w:abstractNum>
-  <w:abstractNum w:abstractNumId="28" w15:restartNumberingAfterBreak="0">
+  <w:abstractNum w:abstractNumId="29" w15:restartNumberingAfterBreak="0">
     <w:nsid w:val="4D1F6C0F"/>
     <w:multiLevelType w:val="hybridMultilevel"/>
     <w:tmpl w:val="EE3C0524"/>
@@ -3625,7 +3989,7 @@
       </w:pPr>
     </w:lvl>
   </w:abstractNum>
-  <w:abstractNum w:abstractNumId="29" w15:restartNumberingAfterBreak="0">
+  <w:abstractNum w:abstractNumId="30" w15:restartNumberingAfterBreak="0">
     <w:nsid w:val="4D9B0263"/>
     <w:multiLevelType w:val="hybridMultilevel"/>
     <w:tmpl w:val="07EC2E1A"/>
@@ -3714,7 +4078,7 @@
       </w:pPr>
     </w:lvl>
   </w:abstractNum>
-  <w:abstractNum w:abstractNumId="30" w15:restartNumberingAfterBreak="0">
+  <w:abstractNum w:abstractNumId="31" w15:restartNumberingAfterBreak="0">
     <w:nsid w:val="52CA544A"/>
     <w:multiLevelType w:val="singleLevel"/>
     <w:tmpl w:val="F62200CE"/>
@@ -3742,7 +4106,120 @@
       </w:rPr>
     </w:lvl>
   </w:abstractNum>
-  <w:abstractNum w:abstractNumId="31" w15:restartNumberingAfterBreak="0">
+  <w:abstractNum w:abstractNumId="32" w15:restartNumberingAfterBreak="0">
+    <w:nsid w:val="546F68BC"/>
+    <w:multiLevelType w:val="hybridMultilevel"/>
+    <w:tmpl w:val="9B0C8622"/>
+    <w:lvl w:ilvl="0" w:tplc="0416000F">
+      <w:start w:val="1"/>
+      <w:numFmt w:val="decimal"/>
+      <w:lvlText w:val="%1."/>
+      <w:lvlJc w:val="left"/>
+      <w:pPr>
+        <w:ind w:left="720" w:hanging="360"/>
+      </w:pPr>
+      <w:rPr>
+        <w:rFonts w:hint="default"/>
+      </w:rPr>
+    </w:lvl>
+    <w:lvl w:ilvl="1" w:tplc="04160003" w:tentative="1">
+      <w:start w:val="1"/>
+      <w:numFmt w:val="bullet"/>
+      <w:lvlText w:val="o"/>
+      <w:lvlJc w:val="left"/>
+      <w:pPr>
+        <w:ind w:left="1440" w:hanging="360"/>
+      </w:pPr>
+      <w:rPr>
+        <w:rFonts w:ascii="Courier New" w:hAnsi="Courier New" w:cs="Courier New" w:hint="default"/>
+      </w:rPr>
+    </w:lvl>
+    <w:lvl w:ilvl="2" w:tplc="04160005" w:tentative="1">
+      <w:start w:val="1"/>
+      <w:numFmt w:val="bullet"/>
+      <w:lvlText w:val=""/>
+      <w:lvlJc w:val="left"/>
+      <w:pPr>
+        <w:ind w:left="2160" w:hanging="360"/>
+      </w:pPr>
+      <w:rPr>
+        <w:rFonts w:ascii="Wingdings" w:hAnsi="Wingdings" w:hint="default"/>
+      </w:rPr>
+    </w:lvl>
+    <w:lvl w:ilvl="3" w:tplc="04160001" w:tentative="1">
+      <w:start w:val="1"/>
+      <w:numFmt w:val="bullet"/>
+      <w:lvlText w:val=""/>
+      <w:lvlJc w:val="left"/>
+      <w:pPr>
+        <w:ind w:left="2880" w:hanging="360"/>
+      </w:pPr>
+      <w:rPr>
+        <w:rFonts w:ascii="Symbol" w:hAnsi="Symbol" w:hint="default"/>
+      </w:rPr>
+    </w:lvl>
+    <w:lvl w:ilvl="4" w:tplc="04160003" w:tentative="1">
+      <w:start w:val="1"/>
+      <w:numFmt w:val="bullet"/>
+      <w:lvlText w:val="o"/>
+      <w:lvlJc w:val="left"/>
+      <w:pPr>
+        <w:ind w:left="3600" w:hanging="360"/>
+      </w:pPr>
+      <w:rPr>
+        <w:rFonts w:ascii="Courier New" w:hAnsi="Courier New" w:cs="Courier New" w:hint="default"/>
+      </w:rPr>
+    </w:lvl>
+    <w:lvl w:ilvl="5" w:tplc="04160005" w:tentative="1">
+      <w:start w:val="1"/>
+      <w:numFmt w:val="bullet"/>
+      <w:lvlText w:val=""/>
+      <w:lvlJc w:val="left"/>
+      <w:pPr>
+        <w:ind w:left="4320" w:hanging="360"/>
+      </w:pPr>
+      <w:rPr>
+        <w:rFonts w:ascii="Wingdings" w:hAnsi="Wingdings" w:hint="default"/>
+      </w:rPr>
+    </w:lvl>
+    <w:lvl w:ilvl="6" w:tplc="04160001" w:tentative="1">
+      <w:start w:val="1"/>
+      <w:numFmt w:val="bullet"/>
+      <w:lvlText w:val=""/>
+      <w:lvlJc w:val="left"/>
+      <w:pPr>
+        <w:ind w:left="5040" w:hanging="360"/>
+      </w:pPr>
+      <w:rPr>
+        <w:rFonts w:ascii="Symbol" w:hAnsi="Symbol" w:hint="default"/>
+      </w:rPr>
+    </w:lvl>
+    <w:lvl w:ilvl="7" w:tplc="04160003" w:tentative="1">
+      <w:start w:val="1"/>
+      <w:numFmt w:val="bullet"/>
+      <w:lvlText w:val="o"/>
+      <w:lvlJc w:val="left"/>
+      <w:pPr>
+        <w:ind w:left="5760" w:hanging="360"/>
+      </w:pPr>
+      <w:rPr>
+        <w:rFonts w:ascii="Courier New" w:hAnsi="Courier New" w:cs="Courier New" w:hint="default"/>
+      </w:rPr>
+    </w:lvl>
+    <w:lvl w:ilvl="8" w:tplc="04160005" w:tentative="1">
+      <w:start w:val="1"/>
+      <w:numFmt w:val="bullet"/>
+      <w:lvlText w:val=""/>
+      <w:lvlJc w:val="left"/>
+      <w:pPr>
+        <w:ind w:left="6480" w:hanging="360"/>
+      </w:pPr>
+      <w:rPr>
+        <w:rFonts w:ascii="Wingdings" w:hAnsi="Wingdings" w:hint="default"/>
+      </w:rPr>
+    </w:lvl>
+  </w:abstractNum>
+  <w:abstractNum w:abstractNumId="33" w15:restartNumberingAfterBreak="0">
     <w:nsid w:val="60527711"/>
     <w:multiLevelType w:val="hybridMultilevel"/>
     <w:tmpl w:val="49DC04F6"/>
@@ -3834,7 +4311,7 @@
       </w:pPr>
     </w:lvl>
   </w:abstractNum>
-  <w:abstractNum w:abstractNumId="32" w15:restartNumberingAfterBreak="0">
+  <w:abstractNum w:abstractNumId="34" w15:restartNumberingAfterBreak="0">
     <w:nsid w:val="611F279F"/>
     <w:multiLevelType w:val="hybridMultilevel"/>
     <w:tmpl w:val="662866C0"/>
@@ -3947,7 +4424,120 @@
       </w:rPr>
     </w:lvl>
   </w:abstractNum>
-  <w:abstractNum w:abstractNumId="33" w15:restartNumberingAfterBreak="0">
+  <w:abstractNum w:abstractNumId="35" w15:restartNumberingAfterBreak="0">
+    <w:nsid w:val="63B2647F"/>
+    <w:multiLevelType w:val="hybridMultilevel"/>
+    <w:tmpl w:val="5DD663CC"/>
+    <w:lvl w:ilvl="0" w:tplc="04160001">
+      <w:start w:val="1"/>
+      <w:numFmt w:val="bullet"/>
+      <w:lvlText w:val=""/>
+      <w:lvlJc w:val="left"/>
+      <w:pPr>
+        <w:ind w:left="720" w:hanging="360"/>
+      </w:pPr>
+      <w:rPr>
+        <w:rFonts w:ascii="Symbol" w:hAnsi="Symbol" w:hint="default"/>
+      </w:rPr>
+    </w:lvl>
+    <w:lvl w:ilvl="1" w:tplc="04160003" w:tentative="1">
+      <w:start w:val="1"/>
+      <w:numFmt w:val="bullet"/>
+      <w:lvlText w:val="o"/>
+      <w:lvlJc w:val="left"/>
+      <w:pPr>
+        <w:ind w:left="1440" w:hanging="360"/>
+      </w:pPr>
+      <w:rPr>
+        <w:rFonts w:ascii="Courier New" w:hAnsi="Courier New" w:cs="Courier New" w:hint="default"/>
+      </w:rPr>
+    </w:lvl>
+    <w:lvl w:ilvl="2" w:tplc="04160005" w:tentative="1">
+      <w:start w:val="1"/>
+      <w:numFmt w:val="bullet"/>
+      <w:lvlText w:val=""/>
+      <w:lvlJc w:val="left"/>
+      <w:pPr>
+        <w:ind w:left="2160" w:hanging="360"/>
+      </w:pPr>
+      <w:rPr>
+        <w:rFonts w:ascii="Wingdings" w:hAnsi="Wingdings" w:hint="default"/>
+      </w:rPr>
+    </w:lvl>
+    <w:lvl w:ilvl="3" w:tplc="04160001" w:tentative="1">
+      <w:start w:val="1"/>
+      <w:numFmt w:val="bullet"/>
+      <w:lvlText w:val=""/>
+      <w:lvlJc w:val="left"/>
+      <w:pPr>
+        <w:ind w:left="2880" w:hanging="360"/>
+      </w:pPr>
+      <w:rPr>
+        <w:rFonts w:ascii="Symbol" w:hAnsi="Symbol" w:hint="default"/>
+      </w:rPr>
+    </w:lvl>
+    <w:lvl w:ilvl="4" w:tplc="04160003" w:tentative="1">
+      <w:start w:val="1"/>
+      <w:numFmt w:val="bullet"/>
+      <w:lvlText w:val="o"/>
+      <w:lvlJc w:val="left"/>
+      <w:pPr>
+        <w:ind w:left="3600" w:hanging="360"/>
+      </w:pPr>
+      <w:rPr>
+        <w:rFonts w:ascii="Courier New" w:hAnsi="Courier New" w:cs="Courier New" w:hint="default"/>
+      </w:rPr>
+    </w:lvl>
+    <w:lvl w:ilvl="5" w:tplc="04160005" w:tentative="1">
+      <w:start w:val="1"/>
+      <w:numFmt w:val="bullet"/>
+      <w:lvlText w:val=""/>
+      <w:lvlJc w:val="left"/>
+      <w:pPr>
+        <w:ind w:left="4320" w:hanging="360"/>
+      </w:pPr>
+      <w:rPr>
+        <w:rFonts w:ascii="Wingdings" w:hAnsi="Wingdings" w:hint="default"/>
+      </w:rPr>
+    </w:lvl>
+    <w:lvl w:ilvl="6" w:tplc="04160001" w:tentative="1">
+      <w:start w:val="1"/>
+      <w:numFmt w:val="bullet"/>
+      <w:lvlText w:val=""/>
+      <w:lvlJc w:val="left"/>
+      <w:pPr>
+        <w:ind w:left="5040" w:hanging="360"/>
+      </w:pPr>
+      <w:rPr>
+        <w:rFonts w:ascii="Symbol" w:hAnsi="Symbol" w:hint="default"/>
+      </w:rPr>
+    </w:lvl>
+    <w:lvl w:ilvl="7" w:tplc="04160003" w:tentative="1">
+      <w:start w:val="1"/>
+      <w:numFmt w:val="bullet"/>
+      <w:lvlText w:val="o"/>
+      <w:lvlJc w:val="left"/>
+      <w:pPr>
+        <w:ind w:left="5760" w:hanging="360"/>
+      </w:pPr>
+      <w:rPr>
+        <w:rFonts w:ascii="Courier New" w:hAnsi="Courier New" w:cs="Courier New" w:hint="default"/>
+      </w:rPr>
+    </w:lvl>
+    <w:lvl w:ilvl="8" w:tplc="04160005" w:tentative="1">
+      <w:start w:val="1"/>
+      <w:numFmt w:val="bullet"/>
+      <w:lvlText w:val=""/>
+      <w:lvlJc w:val="left"/>
+      <w:pPr>
+        <w:ind w:left="6480" w:hanging="360"/>
+      </w:pPr>
+      <w:rPr>
+        <w:rFonts w:ascii="Wingdings" w:hAnsi="Wingdings" w:hint="default"/>
+      </w:rPr>
+    </w:lvl>
+  </w:abstractNum>
+  <w:abstractNum w:abstractNumId="36" w15:restartNumberingAfterBreak="0">
     <w:nsid w:val="6C402C58"/>
     <w:multiLevelType w:val="hybridMultilevel"/>
     <w:tmpl w:val="9A1CA078"/>
@@ -4092,7 +4682,7 @@
       </w:rPr>
     </w:lvl>
   </w:abstractNum>
-  <w:abstractNum w:abstractNumId="34" w15:restartNumberingAfterBreak="0">
+  <w:abstractNum w:abstractNumId="37" w15:restartNumberingAfterBreak="0">
     <w:nsid w:val="6CD32DA8"/>
     <w:multiLevelType w:val="singleLevel"/>
     <w:tmpl w:val="166470C2"/>
@@ -4118,7 +4708,7 @@
       </w:rPr>
     </w:lvl>
   </w:abstractNum>
-  <w:abstractNum w:abstractNumId="35" w15:restartNumberingAfterBreak="0">
+  <w:abstractNum w:abstractNumId="38" w15:restartNumberingAfterBreak="0">
     <w:nsid w:val="7DCF4D79"/>
     <w:multiLevelType w:val="hybridMultilevel"/>
     <w:tmpl w:val="CBBC60CA"/>
@@ -4231,7 +4821,7 @@
       </w:rPr>
     </w:lvl>
   </w:abstractNum>
-  <w:abstractNum w:abstractNumId="36" w15:restartNumberingAfterBreak="0">
+  <w:abstractNum w:abstractNumId="39" w15:restartNumberingAfterBreak="0">
     <w:nsid w:val="7F8433A4"/>
     <w:multiLevelType w:val="hybridMultilevel"/>
     <w:tmpl w:val="07EC2E1A"/>
@@ -4321,34 +4911,34 @@
     </w:lvl>
   </w:abstractNum>
   <w:num w:numId="1">
-    <w:abstractNumId w:val="20"/>
+    <w:abstractNumId w:val="21"/>
   </w:num>
   <w:num w:numId="2">
-    <w:abstractNumId w:val="33"/>
+    <w:abstractNumId w:val="36"/>
   </w:num>
   <w:num w:numId="3">
     <w:abstractNumId w:val="16"/>
   </w:num>
   <w:num w:numId="4">
-    <w:abstractNumId w:val="24"/>
+    <w:abstractNumId w:val="25"/>
   </w:num>
   <w:num w:numId="5">
-    <w:abstractNumId w:val="24"/>
+    <w:abstractNumId w:val="25"/>
   </w:num>
   <w:num w:numId="6">
-    <w:abstractNumId w:val="24"/>
+    <w:abstractNumId w:val="25"/>
   </w:num>
   <w:num w:numId="7">
-    <w:abstractNumId w:val="24"/>
+    <w:abstractNumId w:val="25"/>
   </w:num>
   <w:num w:numId="8">
-    <w:abstractNumId w:val="30"/>
+    <w:abstractNumId w:val="31"/>
   </w:num>
   <w:num w:numId="9">
-    <w:abstractNumId w:val="34"/>
+    <w:abstractNumId w:val="37"/>
   </w:num>
   <w:num w:numId="10">
-    <w:abstractNumId w:val="22"/>
+    <w:abstractNumId w:val="23"/>
   </w:num>
   <w:num w:numId="11">
     <w:abstractNumId w:val="14"/>
@@ -4390,31 +4980,31 @@
     <w:abstractNumId w:val="1"/>
   </w:num>
   <w:num w:numId="24">
-    <w:abstractNumId w:val="25"/>
+    <w:abstractNumId w:val="26"/>
   </w:num>
   <w:num w:numId="25">
-    <w:abstractNumId w:val="35"/>
+    <w:abstractNumId w:val="38"/>
   </w:num>
   <w:num w:numId="26">
-    <w:abstractNumId w:val="26"/>
+    <w:abstractNumId w:val="27"/>
   </w:num>
   <w:num w:numId="27">
-    <w:abstractNumId w:val="23"/>
+    <w:abstractNumId w:val="24"/>
   </w:num>
   <w:num w:numId="28">
-    <w:abstractNumId w:val="27"/>
+    <w:abstractNumId w:val="28"/>
   </w:num>
   <w:num w:numId="29">
-    <w:abstractNumId w:val="28"/>
+    <w:abstractNumId w:val="29"/>
   </w:num>
   <w:num w:numId="30">
-    <w:abstractNumId w:val="21"/>
+    <w:abstractNumId w:val="22"/>
   </w:num>
   <w:num w:numId="31">
-    <w:abstractNumId w:val="36"/>
+    <w:abstractNumId w:val="39"/>
   </w:num>
   <w:num w:numId="32">
-    <w:abstractNumId w:val="29"/>
+    <w:abstractNumId w:val="30"/>
   </w:num>
   <w:num w:numId="33">
     <w:abstractNumId w:val="12"/>
@@ -4423,34 +5013,43 @@
     <w:abstractNumId w:val="15"/>
   </w:num>
   <w:num w:numId="35">
-    <w:abstractNumId w:val="25"/>
+    <w:abstractNumId w:val="26"/>
     <w:lvlOverride w:ilvl="0">
       <w:startOverride w:val="7"/>
     </w:lvlOverride>
   </w:num>
   <w:num w:numId="36">
-    <w:abstractNumId w:val="19"/>
+    <w:abstractNumId w:val="20"/>
   </w:num>
   <w:num w:numId="37">
-    <w:abstractNumId w:val="31"/>
+    <w:abstractNumId w:val="33"/>
   </w:num>
   <w:num w:numId="38">
     <w:abstractNumId w:val="11"/>
   </w:num>
   <w:num w:numId="39">
-    <w:abstractNumId w:val="30"/>
+    <w:abstractNumId w:val="31"/>
     <w:lvlOverride w:ilvl="0">
       <w:startOverride w:val="1"/>
     </w:lvlOverride>
   </w:num>
   <w:num w:numId="40">
-    <w:abstractNumId w:val="32"/>
+    <w:abstractNumId w:val="34"/>
   </w:num>
   <w:num w:numId="41">
-    <w:abstractNumId w:val="18"/>
+    <w:abstractNumId w:val="19"/>
   </w:num>
   <w:num w:numId="42">
     <w:abstractNumId w:val="17"/>
+  </w:num>
+  <w:num w:numId="43">
+    <w:abstractNumId w:val="35"/>
+  </w:num>
+  <w:num w:numId="44">
+    <w:abstractNumId w:val="32"/>
+  </w:num>
+  <w:num w:numId="45">
+    <w:abstractNumId w:val="18"/>
   </w:num>
 </w:numbering>
 </file>
@@ -5718,7 +6317,7 @@
 </file>
 
 <file path=customXml/itemProps1.xml><?xml version="1.0" encoding="utf-8"?>
-<ds:datastoreItem xmlns:ds="http://schemas.openxmlformats.org/officeDocument/2006/customXml" ds:itemID="{ACD9425E-90CE-4EC2-B3E7-D856EF7623B7}">
+<ds:datastoreItem xmlns:ds="http://schemas.openxmlformats.org/officeDocument/2006/customXml" ds:itemID="{2FFF300F-63ED-42DE-BC4B-01409DCE6A0F}">
   <ds:schemaRefs>
     <ds:schemaRef ds:uri="http://schemas.openxmlformats.org/officeDocument/2006/bibliography"/>
   </ds:schemaRefs>

--- a/Artigo.docx
+++ b/Artigo.docx
@@ -917,7 +917,44 @@
           <w:color w:val="000000" w:themeColor="text1"/>
           <w:lang w:val="pt-BR"/>
         </w:rPr>
-        <w:t>A funcionalidade principal do código, o monitoramento e transferência de arquivos utilizando os protocolos TCP e UDP, foram implementadas com a biblioteca “socket”. Alguns detalhes da estrutura básica de programas para rede:</w:t>
+        <w:t>A funcionalidade principal do código, o monitoramento e transferência de arquivos utilizando os protocolos TCP e UDP, fo</w:t>
+      </w:r>
+      <w:r>
+        <w:rPr>
+          <w:color w:val="000000" w:themeColor="text1"/>
+          <w:lang w:val="pt-BR"/>
+        </w:rPr>
+        <w:t>i</w:t>
+      </w:r>
+      <w:r>
+        <w:rPr>
+          <w:color w:val="000000" w:themeColor="text1"/>
+          <w:lang w:val="pt-BR"/>
+        </w:rPr>
+        <w:t xml:space="preserve"> </w:t>
+      </w:r>
+      <w:r>
+        <w:rPr>
+          <w:color w:val="000000" w:themeColor="text1"/>
+          <w:lang w:val="pt-BR"/>
+        </w:rPr>
+        <w:t xml:space="preserve">implementada </w:t>
+      </w:r>
+      <w:r>
+        <w:rPr>
+          <w:color w:val="000000" w:themeColor="text1"/>
+          <w:lang w:val="pt-BR"/>
+        </w:rPr>
+        <w:t xml:space="preserve">através da API </w:t>
+      </w:r>
+      <w:bookmarkStart w:id="1" w:name="_GoBack"/>
+      <w:bookmarkEnd w:id="1"/>
+      <w:r>
+        <w:rPr>
+          <w:color w:val="000000" w:themeColor="text1"/>
+          <w:lang w:val="pt-BR"/>
+        </w:rPr>
+        <w:t>“socket”. Alguns detalhes da estrutura básica de programas para rede:</w:t>
       </w:r>
     </w:p>
     <w:p>
@@ -1345,16 +1382,7 @@
           <w:color w:val="000000" w:themeColor="text1"/>
           <w:lang w:val="pt-BR"/>
         </w:rPr>
-        <w:t>Enviar/Receber dados (pe</w:t>
-      </w:r>
-      <w:bookmarkStart w:id="1" w:name="_GoBack"/>
-      <w:bookmarkEnd w:id="1"/>
-      <w:r>
-        <w:rPr>
-          <w:color w:val="000000" w:themeColor="text1"/>
-          <w:lang w:val="pt-BR"/>
-        </w:rPr>
-        <w:t>rmanecer nesse passo enquanto tiver dados para enviar/receber);</w:t>
+        <w:t>Enviar/Receber dados (permanecer nesse passo enquanto tiver dados para enviar/receber);</w:t>
       </w:r>
     </w:p>
     <w:p>
@@ -6317,7 +6345,7 @@
 </file>
 
 <file path=customXml/itemProps1.xml><?xml version="1.0" encoding="utf-8"?>
-<ds:datastoreItem xmlns:ds="http://schemas.openxmlformats.org/officeDocument/2006/customXml" ds:itemID="{2FFF300F-63ED-42DE-BC4B-01409DCE6A0F}">
+<ds:datastoreItem xmlns:ds="http://schemas.openxmlformats.org/officeDocument/2006/customXml" ds:itemID="{EEC3837B-AB8B-4A6C-B8EA-199986F43278}">
   <ds:schemaRefs>
     <ds:schemaRef ds:uri="http://schemas.openxmlformats.org/officeDocument/2006/bibliography"/>
   </ds:schemaRefs>
